--- a/TEMP/input/p006v_EC_++MHS_PHS_G1/tcn_p006v.docx
+++ b/TEMP/input/p006v_EC_++MHS_PHS_G1/tcn_p006v.docx
@@ -897,7 +897,41 @@
           <w:color w:val="000000"/>
           <w:rtl w:val="0"/>
         </w:rPr>
-        <w:t xml:space="preserve">. Il se tire aussi si long que tu veulx da&lt;exp&gt;n&lt;/exp&gt;s</w:t>
+        <w:t xml:space="preserve">. Il se tire aussi si long que tu veulx da</w:t>
+      </w:r>
+      <w:r>
+        <w:rPr>
+          <w:rFonts w:ascii="Courier New" w:cs="Courier New" w:eastAsia="Courier New" w:hAnsi="Courier New"/>
+          <w:color w:val="a9a9a9"/>
+          <w:sz w:val="14"/>
+          <w:szCs w:val="14"/>
+          <w:rtl w:val="0"/>
+        </w:rPr>
+        <w:t xml:space="preserve">&lt;exp&gt;</w:t>
+      </w:r>
+      <w:r>
+        <w:rPr>
+          <w:color w:val="000000"/>
+          <w:rtl w:val="0"/>
+        </w:rPr>
+        <w:t xml:space="preserve">n</w:t>
+      </w:r>
+      <w:r>
+        <w:rPr>
+          <w:rFonts w:ascii="Courier New" w:cs="Courier New" w:eastAsia="Courier New" w:hAnsi="Courier New"/>
+          <w:color w:val="a9a9a9"/>
+          <w:sz w:val="14"/>
+          <w:szCs w:val="14"/>
+          <w:rtl w:val="0"/>
+        </w:rPr>
+        <w:t xml:space="preserve">&lt;/exp&gt;</w:t>
+      </w:r>
+      <w:r>
+        <w:rPr>
+          <w:color w:val="000000"/>
+          <w:rtl w:val="0"/>
+        </w:rPr>
+        <w:t xml:space="preserve">s</w:t>
       </w:r>
       <w:r>
         <w:rPr>
@@ -1210,7 +1244,41 @@
           <w:color w:val="000000"/>
           <w:rtl w:val="0"/>
         </w:rPr>
-        <w:t xml:space="preserve"> entre deda&lt;exp&gt;n&lt;/exp&gt;s</w:t>
+        <w:t xml:space="preserve"> entre deda</w:t>
+      </w:r>
+      <w:r>
+        <w:rPr>
+          <w:rFonts w:ascii="Courier New" w:cs="Courier New" w:eastAsia="Courier New" w:hAnsi="Courier New"/>
+          <w:color w:val="a9a9a9"/>
+          <w:sz w:val="14"/>
+          <w:szCs w:val="14"/>
+          <w:rtl w:val="0"/>
+        </w:rPr>
+        <w:t xml:space="preserve">&lt;exp&gt;</w:t>
+      </w:r>
+      <w:r>
+        <w:rPr>
+          <w:color w:val="000000"/>
+          <w:rtl w:val="0"/>
+        </w:rPr>
+        <w:t xml:space="preserve">n</w:t>
+      </w:r>
+      <w:r>
+        <w:rPr>
+          <w:rFonts w:ascii="Courier New" w:cs="Courier New" w:eastAsia="Courier New" w:hAnsi="Courier New"/>
+          <w:color w:val="a9a9a9"/>
+          <w:sz w:val="14"/>
+          <w:szCs w:val="14"/>
+          <w:rtl w:val="0"/>
+        </w:rPr>
+        <w:t xml:space="preserve">&lt;/exp&gt;</w:t>
+      </w:r>
+      <w:r>
+        <w:rPr>
+          <w:color w:val="000000"/>
+          <w:rtl w:val="0"/>
+        </w:rPr>
+        <w:t xml:space="preserve">s</w:t>
       </w:r>
       <w:r>
         <w:rPr>
@@ -1448,7 +1516,41 @@
           <w:color w:val="000000"/>
           <w:rtl w:val="0"/>
         </w:rPr>
-        <w:t xml:space="preserve"> de la gra&lt;exp&gt;n&lt;/exp&gt;deur</w:t>
+        <w:t xml:space="preserve"> de la gra</w:t>
+      </w:r>
+      <w:r>
+        <w:rPr>
+          <w:rFonts w:ascii="Courier New" w:cs="Courier New" w:eastAsia="Courier New" w:hAnsi="Courier New"/>
+          <w:color w:val="a9a9a9"/>
+          <w:sz w:val="14"/>
+          <w:szCs w:val="14"/>
+          <w:rtl w:val="0"/>
+        </w:rPr>
+        <w:t xml:space="preserve">&lt;exp&gt;</w:t>
+      </w:r>
+      <w:r>
+        <w:rPr>
+          <w:color w:val="000000"/>
+          <w:rtl w:val="0"/>
+        </w:rPr>
+        <w:t xml:space="preserve">n</w:t>
+      </w:r>
+      <w:r>
+        <w:rPr>
+          <w:rFonts w:ascii="Courier New" w:cs="Courier New" w:eastAsia="Courier New" w:hAnsi="Courier New"/>
+          <w:color w:val="a9a9a9"/>
+          <w:sz w:val="14"/>
+          <w:szCs w:val="14"/>
+          <w:rtl w:val="0"/>
+        </w:rPr>
+        <w:t xml:space="preserve">&lt;/exp&gt;</w:t>
+      </w:r>
+      <w:r>
+        <w:rPr>
+          <w:color w:val="000000"/>
+          <w:rtl w:val="0"/>
+        </w:rPr>
+        <w:t xml:space="preserve">deur</w:t>
       </w:r>
       <w:r>
         <w:rPr>
@@ -2427,41 +2529,39 @@
         <w:shd w:fill="auto" w:val="clear"/>
         <w:contextualSpacing w:val="0"/>
         <w:rPr>
-          <w:color w:val="000000"/>
-        </w:rPr>
-      </w:pPr>
-      <w:r>
-        <w:rPr>
-          <w:rtl w:val="0"/>
-        </w:rPr>
-      </w:r>
-    </w:p>
-    <w:p>
-      <w:pPr>
-        <w:widowControl w:val="0"/>
-        <w:pBdr>
-          <w:top w:space="0" w:sz="0" w:val="nil"/>
-          <w:left w:space="0" w:sz="0" w:val="nil"/>
-          <w:bottom w:space="0" w:sz="0" w:val="nil"/>
-          <w:right w:space="0" w:sz="0" w:val="nil"/>
-          <w:between w:space="0" w:sz="0" w:val="nil"/>
-        </w:pBdr>
-        <w:shd w:fill="auto" w:val="clear"/>
-        <w:contextualSpacing w:val="0"/>
-        <w:rPr>
-          <w:color w:val="000000"/>
-        </w:rPr>
-      </w:pPr>
-      <w:r>
-        <w:rPr>
           <w:rFonts w:ascii="Courier New" w:cs="Courier New" w:eastAsia="Courier New" w:hAnsi="Courier New"/>
           <w:color w:val="7f6000"/>
           <w:sz w:val="18"/>
           <w:szCs w:val="18"/>
+        </w:rPr>
+      </w:pPr>
+      <w:r>
+        <w:rPr>
+          <w:rFonts w:ascii="Courier New" w:cs="Courier New" w:eastAsia="Courier New" w:hAnsi="Courier New"/>
+          <w:color w:val="7f6000"/>
+          <w:sz w:val="18"/>
+          <w:szCs w:val="18"/>
           <w:rtl w:val="0"/>
         </w:rPr>
         <w:t xml:space="preserve">&lt;/div&gt;</w:t>
       </w:r>
+    </w:p>
+    <w:p>
+      <w:pPr>
+        <w:widowControl w:val="0"/>
+        <w:pBdr>
+          <w:top w:space="0" w:sz="0" w:val="nil"/>
+          <w:left w:space="0" w:sz="0" w:val="nil"/>
+          <w:bottom w:space="0" w:sz="0" w:val="nil"/>
+          <w:right w:space="0" w:sz="0" w:val="nil"/>
+          <w:between w:space="0" w:sz="0" w:val="nil"/>
+        </w:pBdr>
+        <w:shd w:fill="auto" w:val="clear"/>
+        <w:contextualSpacing w:val="0"/>
+        <w:rPr>
+          <w:color w:val="000000"/>
+        </w:rPr>
+      </w:pPr>
       <w:r>
         <w:rPr>
           <w:color w:val="000000"/>
@@ -2501,7 +2601,7 @@
           <w:color w:val="000000"/>
           <w:rtl w:val="0"/>
         </w:rPr>
-        <w:t xml:space="preserve">p006v_a2</w:t>
+        <w:t xml:space="preserve">p006v_2</w:t>
       </w:r>
       <w:r>
         <w:rPr>
@@ -3026,6 +3126,32 @@
       <w:r>
         <w:rPr>
           <w:rFonts w:ascii="Courier New" w:cs="Courier New" w:eastAsia="Courier New" w:hAnsi="Courier New"/>
+          <w:color w:val="0000ff"/>
+          <w:sz w:val="18"/>
+          <w:szCs w:val="18"/>
+          <w:rtl w:val="0"/>
+        </w:rPr>
+        <w:t xml:space="preserve"> </w:t>
+      </w:r>
+      <w:r>
+        <w:rPr>
+          <w:b w:val="0"/>
+          <w:color w:val="000000"/>
+          <w:rtl w:val="0"/>
+        </w:rPr>
+        <w:t xml:space="preserve">d</w:t>
+      </w:r>
+      <w:r>
+        <w:rPr>
+          <w:b w:val="0"/>
+          <w:color w:val="000000"/>
+          <w:rtl w:val="0"/>
+        </w:rPr>
+        <w:t xml:space="preserve">oulx</w:t>
+      </w:r>
+      <w:r>
+        <w:rPr>
+          <w:rFonts w:ascii="Courier New" w:cs="Courier New" w:eastAsia="Courier New" w:hAnsi="Courier New"/>
           <w:b w:val="0"/>
           <w:color w:val="0000ff"/>
           <w:sz w:val="18"/>
@@ -3044,6 +3170,62 @@
       </w:r>
       <w:r>
         <w:rPr>
+          <w:color w:val="000000"/>
+          <w:rtl w:val="0"/>
+        </w:rPr>
+        <w:t xml:space="preserve">qui n'a poinct servi</w:t>
+      </w:r>
+      <w:r>
+        <w:rPr>
+          <w:rFonts w:ascii="Courier New" w:cs="Courier New" w:eastAsia="Courier New" w:hAnsi="Courier New"/>
+          <w:color w:val="a9a9a9"/>
+          <w:sz w:val="18"/>
+          <w:szCs w:val="18"/>
+          <w:rtl w:val="0"/>
+        </w:rPr>
+        <w:t xml:space="preserve">&lt;lb/&gt;</w:t>
+      </w:r>
+      <w:r>
+        <w:rPr>
+          <w:rtl w:val="0"/>
+        </w:rPr>
+      </w:r>
+    </w:p>
+    <w:p>
+      <w:pPr>
+        <w:widowControl w:val="0"/>
+        <w:pBdr>
+          <w:top w:space="0" w:sz="0" w:val="nil"/>
+          <w:left w:space="0" w:sz="0" w:val="nil"/>
+          <w:bottom w:space="0" w:sz="0" w:val="nil"/>
+          <w:right w:space="0" w:sz="0" w:val="nil"/>
+          <w:between w:space="0" w:sz="0" w:val="nil"/>
+        </w:pBdr>
+        <w:shd w:fill="auto" w:val="clear"/>
+        <w:contextualSpacing w:val="0"/>
+        <w:rPr>
+          <w:color w:val="000000"/>
+        </w:rPr>
+      </w:pPr>
+      <w:r>
+        <w:rPr>
+          <w:color w:val="000000"/>
+          <w:rtl w:val="0"/>
+        </w:rPr>
+        <w:t xml:space="preserve">sur du </w:t>
+      </w:r>
+      <w:r>
+        <w:rPr>
+          <w:rFonts w:ascii="Courier New" w:cs="Courier New" w:eastAsia="Courier New" w:hAnsi="Courier New"/>
+          <w:color w:val="0000ff"/>
+          <w:sz w:val="18"/>
+          <w:szCs w:val="18"/>
+          <w:rtl w:val="0"/>
+        </w:rPr>
+        <w:t xml:space="preserve">&lt;tl&gt;</w:t>
+      </w:r>
+      <w:r>
+        <w:rPr>
           <w:rFonts w:ascii="Courier New" w:cs="Courier New" w:eastAsia="Courier New" w:hAnsi="Courier New"/>
           <w:b w:val="0"/>
           <w:color w:val="0000ff"/>
@@ -3059,15 +3241,240 @@
           <w:color w:val="000000"/>
           <w:rtl w:val="0"/>
         </w:rPr>
-        <w:t xml:space="preserve">d</w:t>
-      </w:r>
-      <w:r>
-        <w:rPr>
-          <w:b w:val="0"/>
-          <w:color w:val="000000"/>
-          <w:rtl w:val="0"/>
-        </w:rPr>
-        <w:t xml:space="preserve">oulx</w:t>
+        <w:t xml:space="preserve">m</w:t>
+      </w:r>
+      <w:r>
+        <w:rPr>
+          <w:b w:val="0"/>
+          <w:color w:val="000000"/>
+          <w:rtl w:val="0"/>
+        </w:rPr>
+        <w:t xml:space="preserve">arbre </w:t>
+      </w:r>
+      <w:r>
+        <w:rPr>
+          <w:color w:val="000000"/>
+          <w:rtl w:val="0"/>
+        </w:rPr>
+        <w:t xml:space="preserve">poly</w:t>
+      </w:r>
+      <w:r>
+        <w:rPr>
+          <w:rFonts w:ascii="Courier New" w:cs="Courier New" w:eastAsia="Courier New" w:hAnsi="Courier New"/>
+          <w:color w:val="0000ff"/>
+          <w:sz w:val="18"/>
+          <w:szCs w:val="18"/>
+          <w:rtl w:val="0"/>
+        </w:rPr>
+        <w:t xml:space="preserve">&lt;/m&gt;&lt;/tl&gt;</w:t>
+      </w:r>
+      <w:r>
+        <w:rPr>
+          <w:color w:val="000000"/>
+          <w:rtl w:val="0"/>
+        </w:rPr>
+        <w:t xml:space="preserve">, &amp;</w:t>
+      </w:r>
+      <w:r>
+        <w:rPr>
+          <w:rFonts w:ascii="Courier New" w:cs="Courier New" w:eastAsia="Courier New" w:hAnsi="Courier New"/>
+          <w:color w:val="a9a9a9"/>
+          <w:sz w:val="18"/>
+          <w:szCs w:val="18"/>
+          <w:rtl w:val="0"/>
+        </w:rPr>
+        <w:t xml:space="preserve">amp;</w:t>
+      </w:r>
+      <w:r>
+        <w:rPr>
+          <w:color w:val="000000"/>
+          <w:rtl w:val="0"/>
+        </w:rPr>
+        <w:t xml:space="preserve"> avecq une </w:t>
+      </w:r>
+      <w:r>
+        <w:rPr>
+          <w:rFonts w:ascii="Courier New" w:cs="Courier New" w:eastAsia="Courier New" w:hAnsi="Courier New"/>
+          <w:color w:val="0000ff"/>
+          <w:sz w:val="18"/>
+          <w:szCs w:val="18"/>
+          <w:rtl w:val="0"/>
+        </w:rPr>
+        <w:t xml:space="preserve">&lt;tl&gt;</w:t>
+      </w:r>
+      <w:r>
+        <w:rPr>
+          <w:color w:val="000000"/>
+          <w:rtl w:val="0"/>
+        </w:rPr>
+        <w:t xml:space="preserve">planche de </w:t>
+      </w:r>
+      <w:r>
+        <w:rPr>
+          <w:rFonts w:ascii="Courier New" w:cs="Courier New" w:eastAsia="Courier New" w:hAnsi="Courier New"/>
+          <w:b w:val="0"/>
+          <w:color w:val="0000ff"/>
+          <w:sz w:val="18"/>
+          <w:szCs w:val="18"/>
+          <w:rtl w:val="0"/>
+        </w:rPr>
+        <w:t xml:space="preserve">&lt;m&gt;</w:t>
+      </w:r>
+      <w:r>
+        <w:rPr>
+          <w:b w:val="0"/>
+          <w:color w:val="000000"/>
+          <w:rtl w:val="0"/>
+        </w:rPr>
+        <w:t xml:space="preserve">b</w:t>
+      </w:r>
+      <w:r>
+        <w:rPr>
+          <w:b w:val="0"/>
+          <w:color w:val="000000"/>
+          <w:rtl w:val="0"/>
+        </w:rPr>
+        <w:t xml:space="preserve">ois</w:t>
+      </w:r>
+      <w:r>
+        <w:rPr>
+          <w:rFonts w:ascii="Courier New" w:cs="Courier New" w:eastAsia="Courier New" w:hAnsi="Courier New"/>
+          <w:b w:val="0"/>
+          <w:color w:val="0000ff"/>
+          <w:sz w:val="18"/>
+          <w:szCs w:val="18"/>
+          <w:rtl w:val="0"/>
+        </w:rPr>
+        <w:t xml:space="preserve">&lt;/m&gt;&lt;/tl&gt;</w:t>
+      </w:r>
+      <w:r>
+        <w:rPr>
+          <w:b w:val="0"/>
+          <w:color w:val="000000"/>
+          <w:rtl w:val="0"/>
+        </w:rPr>
+        <w:t xml:space="preserve"> </w:t>
+      </w:r>
+      <w:r>
+        <w:rPr>
+          <w:color w:val="000000"/>
+          <w:rtl w:val="0"/>
+        </w:rPr>
+        <w:t xml:space="preserve">l'aplatis</w:t>
+      </w:r>
+      <w:r>
+        <w:rPr>
+          <w:rFonts w:ascii="Courier New" w:cs="Courier New" w:eastAsia="Courier New" w:hAnsi="Courier New"/>
+          <w:color w:val="a9a9a9"/>
+          <w:sz w:val="18"/>
+          <w:szCs w:val="18"/>
+          <w:rtl w:val="0"/>
+        </w:rPr>
+        <w:t xml:space="preserve">&lt;lb/&gt;</w:t>
+      </w:r>
+      <w:r>
+        <w:rPr>
+          <w:rtl w:val="0"/>
+        </w:rPr>
+      </w:r>
+    </w:p>
+    <w:p>
+      <w:pPr>
+        <w:widowControl w:val="0"/>
+        <w:pBdr>
+          <w:top w:space="0" w:sz="0" w:val="nil"/>
+          <w:left w:space="0" w:sz="0" w:val="nil"/>
+          <w:bottom w:space="0" w:sz="0" w:val="nil"/>
+          <w:right w:space="0" w:sz="0" w:val="nil"/>
+          <w:between w:space="0" w:sz="0" w:val="nil"/>
+        </w:pBdr>
+        <w:shd w:fill="auto" w:val="clear"/>
+        <w:contextualSpacing w:val="0"/>
+        <w:rPr>
+          <w:color w:val="000000"/>
+        </w:rPr>
+      </w:pPr>
+      <w:r>
+        <w:rPr>
+          <w:color w:val="000000"/>
+          <w:rtl w:val="0"/>
+        </w:rPr>
+        <w:t xml:space="preserve">bien </w:t>
+      </w:r>
+      <w:r>
+        <w:rPr>
+          <w:color w:val="000000"/>
+          <w:rtl w:val="0"/>
+        </w:rPr>
+        <w:t xml:space="preserve">tanvre</w:t>
+      </w:r>
+      <w:r>
+        <w:rPr>
+          <w:color w:val="000000"/>
+          <w:rtl w:val="0"/>
+        </w:rPr>
+        <w:t xml:space="preserve">. Ou bien gecte le en </w:t>
+      </w:r>
+      <w:r>
+        <w:rPr>
+          <w:rFonts w:ascii="Courier New" w:cs="Courier New" w:eastAsia="Courier New" w:hAnsi="Courier New"/>
+          <w:color w:val="0000ff"/>
+          <w:sz w:val="18"/>
+          <w:szCs w:val="18"/>
+          <w:rtl w:val="0"/>
+        </w:rPr>
+        <w:t xml:space="preserve">&lt;tl&gt;</w:t>
+      </w:r>
+      <w:r>
+        <w:rPr>
+          <w:color w:val="000000"/>
+          <w:rtl w:val="0"/>
+        </w:rPr>
+        <w:t xml:space="preserve">table</w:t>
+      </w:r>
+      <w:r>
+        <w:rPr>
+          <w:rFonts w:ascii="Courier New" w:cs="Courier New" w:eastAsia="Courier New" w:hAnsi="Courier New"/>
+          <w:color w:val="0000ff"/>
+          <w:sz w:val="18"/>
+          <w:szCs w:val="18"/>
+          <w:rtl w:val="0"/>
+        </w:rPr>
+        <w:t xml:space="preserve">&lt;/tl&gt;</w:t>
+      </w:r>
+      <w:r>
+        <w:rPr>
+          <w:color w:val="000000"/>
+          <w:rtl w:val="0"/>
+        </w:rPr>
+        <w:t xml:space="preserve"> comme le </w:t>
+      </w:r>
+      <w:r>
+        <w:rPr>
+          <w:rFonts w:ascii="Courier New" w:cs="Courier New" w:eastAsia="Courier New" w:hAnsi="Courier New"/>
+          <w:b w:val="0"/>
+          <w:color w:val="0000ff"/>
+          <w:sz w:val="18"/>
+          <w:szCs w:val="18"/>
+          <w:rtl w:val="0"/>
+        </w:rPr>
+        <w:t xml:space="preserve">&lt;m&gt;</w:t>
+      </w:r>
+      <w:r>
+        <w:rPr>
+          <w:b w:val="0"/>
+          <w:color w:val="000000"/>
+          <w:rtl w:val="0"/>
+        </w:rPr>
+        <w:t xml:space="preserve">p</w:t>
+      </w:r>
+      <w:r>
+        <w:rPr>
+          <w:b w:val="0"/>
+          <w:color w:val="000000"/>
+          <w:rtl w:val="0"/>
+        </w:rPr>
+        <w:t xml:space="preserve">lomb</w:t>
       </w:r>
       <w:r>
         <w:rPr>
@@ -3086,6 +3493,13 @@
           <w:color w:val="000000"/>
           <w:rtl w:val="0"/>
         </w:rPr>
+        <w:t xml:space="preserve">,</w:t>
+      </w:r>
+      <w:r>
+        <w:rPr>
+          <w:color w:val="000000"/>
+          <w:rtl w:val="0"/>
+        </w:rPr>
         <w:t xml:space="preserve"> </w:t>
       </w:r>
       <w:r>
@@ -3093,7 +3507,7 @@
           <w:color w:val="000000"/>
           <w:rtl w:val="0"/>
         </w:rPr>
-        <w:t xml:space="preserve">qui n'a poinct servi</w:t>
+        <w:t xml:space="preserve">ou le</w:t>
       </w:r>
       <w:r>
         <w:rPr>
@@ -3107,32 +3521,126 @@
       </w:r>
       <w:r>
         <w:rPr>
-          <w:rtl w:val="0"/>
-        </w:rPr>
-      </w:r>
-    </w:p>
-    <w:p>
-      <w:pPr>
-        <w:widowControl w:val="0"/>
-        <w:pBdr>
-          <w:top w:space="0" w:sz="0" w:val="nil"/>
-          <w:left w:space="0" w:sz="0" w:val="nil"/>
-          <w:bottom w:space="0" w:sz="0" w:val="nil"/>
-          <w:right w:space="0" w:sz="0" w:val="nil"/>
-          <w:between w:space="0" w:sz="0" w:val="nil"/>
-        </w:pBdr>
-        <w:shd w:fill="auto" w:val="clear"/>
-        <w:contextualSpacing w:val="0"/>
-        <w:rPr>
-          <w:color w:val="000000"/>
-        </w:rPr>
-      </w:pPr>
-      <w:r>
-        <w:rPr>
-          <w:color w:val="000000"/>
-          <w:rtl w:val="0"/>
-        </w:rPr>
-        <w:t xml:space="preserve">sur du </w:t>
+          <w:color w:val="000000"/>
+          <w:rtl w:val="0"/>
+        </w:rPr>
+        <w:t xml:space="preserve"> </w:t>
+      </w:r>
+      <w:r>
+        <w:rPr>
+          <w:rtl w:val="0"/>
+        </w:rPr>
+      </w:r>
+    </w:p>
+    <w:p>
+      <w:pPr>
+        <w:widowControl w:val="0"/>
+        <w:pBdr>
+          <w:top w:space="0" w:sz="0" w:val="nil"/>
+          <w:left w:space="0" w:sz="0" w:val="nil"/>
+          <w:bottom w:space="0" w:sz="0" w:val="nil"/>
+          <w:right w:space="0" w:sz="0" w:val="nil"/>
+          <w:between w:space="0" w:sz="0" w:val="nil"/>
+        </w:pBdr>
+        <w:shd w:fill="auto" w:val="clear"/>
+        <w:contextualSpacing w:val="0"/>
+        <w:rPr>
+          <w:color w:val="000000"/>
+        </w:rPr>
+      </w:pPr>
+      <w:r>
+        <w:rPr>
+          <w:color w:val="000000"/>
+          <w:rtl w:val="0"/>
+        </w:rPr>
+        <w:t xml:space="preserve">passe par la </w:t>
+      </w:r>
+      <w:r>
+        <w:rPr>
+          <w:rFonts w:ascii="Courier New" w:cs="Courier New" w:eastAsia="Courier New" w:hAnsi="Courier New"/>
+          <w:color w:val="0000ff"/>
+          <w:sz w:val="18"/>
+          <w:szCs w:val="18"/>
+          <w:rtl w:val="0"/>
+        </w:rPr>
+        <w:t xml:space="preserve">&lt;tl&gt;</w:t>
+      </w:r>
+      <w:r>
+        <w:rPr>
+          <w:color w:val="000000"/>
+          <w:rtl w:val="0"/>
+        </w:rPr>
+        <w:t xml:space="preserve">presse à rouleaux</w:t>
+      </w:r>
+      <w:r>
+        <w:rPr>
+          <w:rFonts w:ascii="Courier New" w:cs="Courier New" w:eastAsia="Courier New" w:hAnsi="Courier New"/>
+          <w:color w:val="0000ff"/>
+          <w:sz w:val="18"/>
+          <w:szCs w:val="18"/>
+          <w:rtl w:val="0"/>
+        </w:rPr>
+        <w:t xml:space="preserve">&lt;/tl&gt;</w:t>
+      </w:r>
+      <w:r>
+        <w:rPr>
+          <w:color w:val="000000"/>
+          <w:rtl w:val="0"/>
+        </w:rPr>
+        <w:t xml:space="preserve">. Aprés pose ta </w:t>
+      </w:r>
+      <w:r>
+        <w:rPr>
+          <w:color w:val="000000"/>
+          <w:rtl w:val="0"/>
+        </w:rPr>
+        <w:t xml:space="preserve">planche</w:t>
+      </w:r>
+      <w:r>
+        <w:rPr>
+          <w:rFonts w:ascii="Courier New" w:cs="Courier New" w:eastAsia="Courier New" w:hAnsi="Courier New"/>
+          <w:color w:val="a9a9a9"/>
+          <w:sz w:val="18"/>
+          <w:szCs w:val="18"/>
+          <w:rtl w:val="0"/>
+        </w:rPr>
+        <w:t xml:space="preserve">&lt;lb/&gt;</w:t>
+      </w:r>
+      <w:r>
+        <w:rPr>
+          <w:color w:val="000000"/>
+          <w:rtl w:val="0"/>
+        </w:rPr>
+        <w:t xml:space="preserve"> </w:t>
+      </w:r>
+      <w:r>
+        <w:rPr>
+          <w:rtl w:val="0"/>
+        </w:rPr>
+      </w:r>
+    </w:p>
+    <w:p>
+      <w:pPr>
+        <w:widowControl w:val="0"/>
+        <w:pBdr>
+          <w:top w:space="0" w:sz="0" w:val="nil"/>
+          <w:left w:space="0" w:sz="0" w:val="nil"/>
+          <w:bottom w:space="0" w:sz="0" w:val="nil"/>
+          <w:right w:space="0" w:sz="0" w:val="nil"/>
+          <w:between w:space="0" w:sz="0" w:val="nil"/>
+        </w:pBdr>
+        <w:shd w:fill="auto" w:val="clear"/>
+        <w:contextualSpacing w:val="0"/>
+        <w:rPr>
+          <w:color w:val="000000"/>
+        </w:rPr>
+      </w:pPr>
+      <w:r>
+        <w:rPr>
+          <w:color w:val="000000"/>
+          <w:rtl w:val="0"/>
+        </w:rPr>
+        <w:t xml:space="preserve">d'</w:t>
       </w:r>
       <w:r>
         <w:rPr>
@@ -3151,15 +3659,15 @@
           <w:color w:val="000000"/>
           <w:rtl w:val="0"/>
         </w:rPr>
-        <w:t xml:space="preserve">m</w:t>
-      </w:r>
-      <w:r>
-        <w:rPr>
-          <w:b w:val="0"/>
-          <w:color w:val="000000"/>
-          <w:rtl w:val="0"/>
-        </w:rPr>
-        <w:t xml:space="preserve">arbre</w:t>
+        <w:t xml:space="preserve">e</w:t>
+      </w:r>
+      <w:r>
+        <w:rPr>
+          <w:b w:val="0"/>
+          <w:color w:val="000000"/>
+          <w:rtl w:val="0"/>
+        </w:rPr>
+        <w:t xml:space="preserve">stain</w:t>
       </w:r>
       <w:r>
         <w:rPr>
@@ -3185,14 +3693,7 @@
           <w:color w:val="000000"/>
           <w:rtl w:val="0"/>
         </w:rPr>
-        <w:t xml:space="preserve">poly</w:t>
-      </w:r>
-      <w:r>
-        <w:rPr>
-          <w:color w:val="000000"/>
-          <w:rtl w:val="0"/>
-        </w:rPr>
-        <w:t xml:space="preserve">, &amp;</w:t>
+        <w:t xml:space="preserve">sur la chose gravée &amp;</w:t>
       </w:r>
       <w:r>
         <w:rPr>
@@ -3209,7 +3710,14 @@
           <w:color w:val="000000"/>
           <w:rtl w:val="0"/>
         </w:rPr>
-        <w:t xml:space="preserve"> avecq une planche de </w:t>
+        <w:t xml:space="preserve"> sur la </w:t>
+      </w:r>
+      <w:r>
+        <w:rPr>
+          <w:color w:val="000000"/>
+          <w:rtl w:val="0"/>
+        </w:rPr>
+        <w:t xml:space="preserve">planche d'</w:t>
       </w:r>
       <w:r>
         <w:rPr>
@@ -3228,15 +3736,15 @@
           <w:color w:val="000000"/>
           <w:rtl w:val="0"/>
         </w:rPr>
-        <w:t xml:space="preserve">b</w:t>
-      </w:r>
-      <w:r>
-        <w:rPr>
-          <w:b w:val="0"/>
-          <w:color w:val="000000"/>
-          <w:rtl w:val="0"/>
-        </w:rPr>
-        <w:t xml:space="preserve">ois</w:t>
+        <w:t xml:space="preserve">e</w:t>
+      </w:r>
+      <w:r>
+        <w:rPr>
+          <w:b w:val="0"/>
+          <w:color w:val="000000"/>
+          <w:rtl w:val="0"/>
+        </w:rPr>
+        <w:t xml:space="preserve">staim</w:t>
       </w:r>
       <w:r>
         <w:rPr>
@@ -3262,7 +3770,7 @@
           <w:color w:val="000000"/>
           <w:rtl w:val="0"/>
         </w:rPr>
-        <w:t xml:space="preserve">l'aplatis</w:t>
+        <w:t xml:space="preserve">pose</w:t>
       </w:r>
       <w:r>
         <w:rPr>
@@ -3276,46 +3784,56 @@
       </w:r>
       <w:r>
         <w:rPr>
-          <w:rtl w:val="0"/>
-        </w:rPr>
-      </w:r>
-    </w:p>
-    <w:p>
-      <w:pPr>
-        <w:widowControl w:val="0"/>
-        <w:pBdr>
-          <w:top w:space="0" w:sz="0" w:val="nil"/>
-          <w:left w:space="0" w:sz="0" w:val="nil"/>
-          <w:bottom w:space="0" w:sz="0" w:val="nil"/>
-          <w:right w:space="0" w:sz="0" w:val="nil"/>
-          <w:between w:space="0" w:sz="0" w:val="nil"/>
-        </w:pBdr>
-        <w:shd w:fill="auto" w:val="clear"/>
-        <w:contextualSpacing w:val="0"/>
-        <w:rPr>
-          <w:color w:val="000000"/>
-        </w:rPr>
-      </w:pPr>
-      <w:r>
-        <w:rPr>
-          <w:color w:val="000000"/>
-          <w:rtl w:val="0"/>
-        </w:rPr>
-        <w:t xml:space="preserve">bien </w:t>
-      </w:r>
-      <w:r>
-        <w:rPr>
-          <w:color w:val="000000"/>
-          <w:rtl w:val="0"/>
-        </w:rPr>
-        <w:t xml:space="preserve">tanvre</w:t>
-      </w:r>
-      <w:r>
-        <w:rPr>
-          <w:color w:val="000000"/>
-          <w:rtl w:val="0"/>
-        </w:rPr>
-        <w:t xml:space="preserve">. Ou bien gecte le en table comme le </w:t>
+          <w:color w:val="000000"/>
+          <w:rtl w:val="0"/>
+        </w:rPr>
+        <w:t xml:space="preserve"> </w:t>
+      </w:r>
+      <w:r>
+        <w:rPr>
+          <w:rtl w:val="0"/>
+        </w:rPr>
+      </w:r>
+    </w:p>
+    <w:p>
+      <w:pPr>
+        <w:widowControl w:val="0"/>
+        <w:pBdr>
+          <w:top w:space="0" w:sz="0" w:val="nil"/>
+          <w:left w:space="0" w:sz="0" w:val="nil"/>
+          <w:bottom w:space="0" w:sz="0" w:val="nil"/>
+          <w:right w:space="0" w:sz="0" w:val="nil"/>
+          <w:between w:space="0" w:sz="0" w:val="nil"/>
+        </w:pBdr>
+        <w:shd w:fill="auto" w:val="clear"/>
+        <w:contextualSpacing w:val="0"/>
+        <w:rPr>
+          <w:color w:val="000000"/>
+        </w:rPr>
+      </w:pPr>
+      <w:r>
+        <w:rPr>
+          <w:color w:val="000000"/>
+          <w:rtl w:val="0"/>
+        </w:rPr>
+        <w:t xml:space="preserve">une </w:t>
+      </w:r>
+      <w:r>
+        <w:rPr>
+          <w:rFonts w:ascii="Courier New" w:cs="Courier New" w:eastAsia="Courier New" w:hAnsi="Courier New"/>
+          <w:color w:val="0000ff"/>
+          <w:sz w:val="18"/>
+          <w:szCs w:val="18"/>
+          <w:rtl w:val="0"/>
+        </w:rPr>
+        <w:t xml:space="preserve">&lt;tl&gt;</w:t>
+      </w:r>
+      <w:r>
+        <w:rPr>
+          <w:color w:val="000000"/>
+          <w:rtl w:val="0"/>
+        </w:rPr>
+        <w:t xml:space="preserve">piece de </w:t>
       </w:r>
       <w:r>
         <w:rPr>
@@ -3334,20 +3852,152 @@
           <w:color w:val="000000"/>
           <w:rtl w:val="0"/>
         </w:rPr>
-        <w:t xml:space="preserve">p</w:t>
-      </w:r>
-      <w:r>
-        <w:rPr>
-          <w:b w:val="0"/>
-          <w:color w:val="000000"/>
-          <w:rtl w:val="0"/>
-        </w:rPr>
-        <w:t xml:space="preserve">lomb</w:t>
-      </w:r>
-      <w:r>
-        <w:rPr>
-          <w:rFonts w:ascii="Courier New" w:cs="Courier New" w:eastAsia="Courier New" w:hAnsi="Courier New"/>
-          <w:b w:val="0"/>
+        <w:t xml:space="preserve">f</w:t>
+      </w:r>
+      <w:r>
+        <w:rPr>
+          <w:b w:val="0"/>
+          <w:color w:val="000000"/>
+          <w:rtl w:val="0"/>
+        </w:rPr>
+        <w:t xml:space="preserve">eultre</w:t>
+      </w:r>
+      <w:r>
+        <w:rPr>
+          <w:rFonts w:ascii="Courier New" w:cs="Courier New" w:eastAsia="Courier New" w:hAnsi="Courier New"/>
+          <w:b w:val="0"/>
+          <w:color w:val="0000ff"/>
+          <w:sz w:val="18"/>
+          <w:szCs w:val="18"/>
+          <w:rtl w:val="0"/>
+        </w:rPr>
+        <w:t xml:space="preserve">&lt;/m&gt;&lt;/tl&gt;</w:t>
+      </w:r>
+      <w:r>
+        <w:rPr>
+          <w:b w:val="0"/>
+          <w:color w:val="000000"/>
+          <w:rtl w:val="0"/>
+        </w:rPr>
+        <w:t xml:space="preserve"> </w:t>
+      </w:r>
+      <w:r>
+        <w:rPr>
+          <w:color w:val="000000"/>
+          <w:rtl w:val="0"/>
+        </w:rPr>
+        <w:t xml:space="preserve">&amp;</w:t>
+      </w:r>
+      <w:r>
+        <w:rPr>
+          <w:rFonts w:ascii="Courier New" w:cs="Courier New" w:eastAsia="Courier New" w:hAnsi="Courier New"/>
+          <w:color w:val="a9a9a9"/>
+          <w:sz w:val="18"/>
+          <w:szCs w:val="18"/>
+          <w:rtl w:val="0"/>
+        </w:rPr>
+        <w:t xml:space="preserve">amp;</w:t>
+      </w:r>
+      <w:r>
+        <w:rPr>
+          <w:color w:val="000000"/>
+          <w:rtl w:val="0"/>
+        </w:rPr>
+        <w:t xml:space="preserve"> frappe avecq un </w:t>
+      </w:r>
+      <w:r>
+        <w:rPr>
+          <w:rFonts w:ascii="Courier New" w:cs="Courier New" w:eastAsia="Courier New" w:hAnsi="Courier New"/>
+          <w:color w:val="0000ff"/>
+          <w:sz w:val="18"/>
+          <w:szCs w:val="18"/>
+          <w:rtl w:val="0"/>
+        </w:rPr>
+        <w:t xml:space="preserve">&lt;tl&gt;</w:t>
+      </w:r>
+      <w:r>
+        <w:rPr>
+          <w:color w:val="000000"/>
+          <w:rtl w:val="0"/>
+        </w:rPr>
+        <w:t xml:space="preserve">marteau</w:t>
+      </w:r>
+      <w:r>
+        <w:rPr>
+          <w:rFonts w:ascii="Courier New" w:cs="Courier New" w:eastAsia="Courier New" w:hAnsi="Courier New"/>
+          <w:color w:val="0000ff"/>
+          <w:sz w:val="18"/>
+          <w:szCs w:val="18"/>
+          <w:rtl w:val="0"/>
+        </w:rPr>
+        <w:t xml:space="preserve">&lt;/tl&gt;</w:t>
+      </w:r>
+      <w:r>
+        <w:rPr>
+          <w:color w:val="000000"/>
+          <w:rtl w:val="0"/>
+        </w:rPr>
+        <w:t xml:space="preserve"> dessus. Puys</w:t>
+      </w:r>
+      <w:r>
+        <w:rPr>
+          <w:rFonts w:ascii="Courier New" w:cs="Courier New" w:eastAsia="Courier New" w:hAnsi="Courier New"/>
+          <w:color w:val="a9a9a9"/>
+          <w:sz w:val="18"/>
+          <w:szCs w:val="18"/>
+          <w:rtl w:val="0"/>
+        </w:rPr>
+        <w:t xml:space="preserve">&lt;lb/&gt;</w:t>
+      </w:r>
+      <w:r>
+        <w:rPr>
+          <w:rtl w:val="0"/>
+        </w:rPr>
+      </w:r>
+    </w:p>
+    <w:p>
+      <w:pPr>
+        <w:widowControl w:val="0"/>
+        <w:pBdr>
+          <w:top w:space="0" w:sz="0" w:val="nil"/>
+          <w:left w:space="0" w:sz="0" w:val="nil"/>
+          <w:bottom w:space="0" w:sz="0" w:val="nil"/>
+          <w:right w:space="0" w:sz="0" w:val="nil"/>
+          <w:between w:space="0" w:sz="0" w:val="nil"/>
+        </w:pBdr>
+        <w:shd w:fill="auto" w:val="clear"/>
+        <w:contextualSpacing w:val="0"/>
+        <w:rPr>
+          <w:color w:val="000000"/>
+        </w:rPr>
+      </w:pPr>
+      <w:r>
+        <w:rPr>
+          <w:color w:val="000000"/>
+          <w:rtl w:val="0"/>
+        </w:rPr>
+        <w:t xml:space="preserve">le </w:t>
+      </w:r>
+      <w:r>
+        <w:rPr>
+          <w:rFonts w:ascii="Courier New" w:cs="Courier New" w:eastAsia="Courier New" w:hAnsi="Courier New"/>
+          <w:color w:val="0000ff"/>
+          <w:sz w:val="18"/>
+          <w:szCs w:val="18"/>
+          <w:rtl w:val="0"/>
+        </w:rPr>
+        <w:t xml:space="preserve">&lt;m&gt;</w:t>
+      </w:r>
+      <w:r>
+        <w:rPr>
+          <w:color w:val="000000"/>
+          <w:rtl w:val="0"/>
+        </w:rPr>
+        <w:t xml:space="preserve">dore</w:t>
+      </w:r>
+      <w:r>
+        <w:rPr>
+          <w:rFonts w:ascii="Courier New" w:cs="Courier New" w:eastAsia="Courier New" w:hAnsi="Courier New"/>
           <w:color w:val="0000ff"/>
           <w:sz w:val="18"/>
           <w:szCs w:val="18"/>
@@ -3357,477 +4007,10 @@
       </w:r>
       <w:r>
         <w:rPr>
-          <w:b w:val="0"/>
-          <w:color w:val="000000"/>
-          <w:rtl w:val="0"/>
-        </w:rPr>
-        <w:t xml:space="preserve">,</w:t>
-      </w:r>
-      <w:r>
-        <w:rPr>
-          <w:color w:val="000000"/>
-          <w:rtl w:val="0"/>
-        </w:rPr>
-        <w:t xml:space="preserve"> </w:t>
-      </w:r>
-      <w:r>
-        <w:rPr>
-          <w:color w:val="000000"/>
-          <w:rtl w:val="0"/>
-        </w:rPr>
-        <w:t xml:space="preserve">ou le</w:t>
-      </w:r>
-      <w:r>
-        <w:rPr>
-          <w:rFonts w:ascii="Courier New" w:cs="Courier New" w:eastAsia="Courier New" w:hAnsi="Courier New"/>
-          <w:color w:val="a9a9a9"/>
-          <w:sz w:val="18"/>
-          <w:szCs w:val="18"/>
-          <w:rtl w:val="0"/>
-        </w:rPr>
-        <w:t xml:space="preserve">&lt;lb/&gt;</w:t>
-      </w:r>
-      <w:r>
-        <w:rPr>
-          <w:color w:val="000000"/>
-          <w:rtl w:val="0"/>
-        </w:rPr>
-        <w:t xml:space="preserve"> </w:t>
-      </w:r>
-      <w:r>
-        <w:rPr>
-          <w:rtl w:val="0"/>
-        </w:rPr>
-      </w:r>
-    </w:p>
-    <w:p>
-      <w:pPr>
-        <w:widowControl w:val="0"/>
-        <w:pBdr>
-          <w:top w:space="0" w:sz="0" w:val="nil"/>
-          <w:left w:space="0" w:sz="0" w:val="nil"/>
-          <w:bottom w:space="0" w:sz="0" w:val="nil"/>
-          <w:right w:space="0" w:sz="0" w:val="nil"/>
-          <w:between w:space="0" w:sz="0" w:val="nil"/>
-        </w:pBdr>
-        <w:shd w:fill="auto" w:val="clear"/>
-        <w:contextualSpacing w:val="0"/>
-        <w:rPr>
-          <w:color w:val="000000"/>
-        </w:rPr>
-      </w:pPr>
-      <w:r>
-        <w:rPr>
-          <w:color w:val="000000"/>
-          <w:rtl w:val="0"/>
-        </w:rPr>
-        <w:t xml:space="preserve">passe par la </w:t>
-      </w:r>
-      <w:r>
-        <w:rPr>
-          <w:rFonts w:ascii="Courier New" w:cs="Courier New" w:eastAsia="Courier New" w:hAnsi="Courier New"/>
-          <w:color w:val="0000ff"/>
-          <w:sz w:val="18"/>
-          <w:szCs w:val="18"/>
-          <w:rtl w:val="0"/>
-        </w:rPr>
-        <w:t xml:space="preserve">&lt;tl&gt;</w:t>
-      </w:r>
-      <w:r>
-        <w:rPr>
-          <w:color w:val="000000"/>
-          <w:rtl w:val="0"/>
-        </w:rPr>
-        <w:t xml:space="preserve">presse à rouleaux</w:t>
-      </w:r>
-      <w:r>
-        <w:rPr>
-          <w:rFonts w:ascii="Courier New" w:cs="Courier New" w:eastAsia="Courier New" w:hAnsi="Courier New"/>
-          <w:color w:val="0000ff"/>
-          <w:sz w:val="18"/>
-          <w:szCs w:val="18"/>
-          <w:rtl w:val="0"/>
-        </w:rPr>
-        <w:t xml:space="preserve">&lt;/tl&gt;</w:t>
-      </w:r>
-      <w:r>
-        <w:rPr>
-          <w:color w:val="000000"/>
-          <w:rtl w:val="0"/>
-        </w:rPr>
-        <w:t xml:space="preserve">. Aprés pose ta </w:t>
-      </w:r>
-      <w:r>
-        <w:rPr>
-          <w:color w:val="000000"/>
-          <w:rtl w:val="0"/>
-        </w:rPr>
-        <w:t xml:space="preserve">planche</w:t>
-      </w:r>
-      <w:r>
-        <w:rPr>
-          <w:rFonts w:ascii="Courier New" w:cs="Courier New" w:eastAsia="Courier New" w:hAnsi="Courier New"/>
-          <w:color w:val="a9a9a9"/>
-          <w:sz w:val="18"/>
-          <w:szCs w:val="18"/>
-          <w:rtl w:val="0"/>
-        </w:rPr>
-        <w:t xml:space="preserve">&lt;lb/&gt;</w:t>
-      </w:r>
-      <w:r>
-        <w:rPr>
-          <w:color w:val="000000"/>
-          <w:rtl w:val="0"/>
-        </w:rPr>
-        <w:t xml:space="preserve"> </w:t>
-      </w:r>
-      <w:r>
-        <w:rPr>
-          <w:rtl w:val="0"/>
-        </w:rPr>
-      </w:r>
-    </w:p>
-    <w:p>
-      <w:pPr>
-        <w:widowControl w:val="0"/>
-        <w:pBdr>
-          <w:top w:space="0" w:sz="0" w:val="nil"/>
-          <w:left w:space="0" w:sz="0" w:val="nil"/>
-          <w:bottom w:space="0" w:sz="0" w:val="nil"/>
-          <w:right w:space="0" w:sz="0" w:val="nil"/>
-          <w:between w:space="0" w:sz="0" w:val="nil"/>
-        </w:pBdr>
-        <w:shd w:fill="auto" w:val="clear"/>
-        <w:contextualSpacing w:val="0"/>
-        <w:rPr>
-          <w:color w:val="000000"/>
-        </w:rPr>
-      </w:pPr>
-      <w:r>
-        <w:rPr>
-          <w:color w:val="000000"/>
-          <w:rtl w:val="0"/>
-        </w:rPr>
-        <w:t xml:space="preserve">d'</w:t>
-      </w:r>
-      <w:r>
-        <w:rPr>
-          <w:rFonts w:ascii="Courier New" w:cs="Courier New" w:eastAsia="Courier New" w:hAnsi="Courier New"/>
-          <w:b w:val="0"/>
-          <w:color w:val="0000ff"/>
-          <w:sz w:val="18"/>
-          <w:szCs w:val="18"/>
-          <w:rtl w:val="0"/>
-        </w:rPr>
-        <w:t xml:space="preserve">&lt;m&gt;</w:t>
-      </w:r>
-      <w:r>
-        <w:rPr>
-          <w:b w:val="0"/>
-          <w:color w:val="000000"/>
-          <w:rtl w:val="0"/>
-        </w:rPr>
-        <w:t xml:space="preserve">e</w:t>
-      </w:r>
-      <w:r>
-        <w:rPr>
-          <w:b w:val="0"/>
-          <w:color w:val="000000"/>
-          <w:rtl w:val="0"/>
-        </w:rPr>
-        <w:t xml:space="preserve">stain</w:t>
-      </w:r>
-      <w:r>
-        <w:rPr>
-          <w:rFonts w:ascii="Courier New" w:cs="Courier New" w:eastAsia="Courier New" w:hAnsi="Courier New"/>
-          <w:b w:val="0"/>
-          <w:color w:val="0000ff"/>
-          <w:sz w:val="18"/>
-          <w:szCs w:val="18"/>
-          <w:rtl w:val="0"/>
-        </w:rPr>
-        <w:t xml:space="preserve">&lt;/m&gt;</w:t>
-      </w:r>
-      <w:r>
-        <w:rPr>
-          <w:b w:val="0"/>
-          <w:color w:val="000000"/>
-          <w:rtl w:val="0"/>
-        </w:rPr>
-        <w:t xml:space="preserve"> </w:t>
-      </w:r>
-      <w:r>
-        <w:rPr>
-          <w:color w:val="000000"/>
-          <w:rtl w:val="0"/>
-        </w:rPr>
-        <w:t xml:space="preserve">sur la chose gravée &amp;</w:t>
-      </w:r>
-      <w:r>
-        <w:rPr>
-          <w:rFonts w:ascii="Courier New" w:cs="Courier New" w:eastAsia="Courier New" w:hAnsi="Courier New"/>
-          <w:color w:val="a9a9a9"/>
-          <w:sz w:val="18"/>
-          <w:szCs w:val="18"/>
-          <w:rtl w:val="0"/>
-        </w:rPr>
-        <w:t xml:space="preserve">amp;</w:t>
-      </w:r>
-      <w:r>
-        <w:rPr>
-          <w:color w:val="000000"/>
-          <w:rtl w:val="0"/>
-        </w:rPr>
-        <w:t xml:space="preserve"> sur la </w:t>
-      </w:r>
-      <w:r>
-        <w:rPr>
-          <w:color w:val="000000"/>
-          <w:rtl w:val="0"/>
-        </w:rPr>
-        <w:t xml:space="preserve">planche d'</w:t>
-      </w:r>
-      <w:r>
-        <w:rPr>
-          <w:rFonts w:ascii="Courier New" w:cs="Courier New" w:eastAsia="Courier New" w:hAnsi="Courier New"/>
-          <w:b w:val="0"/>
-          <w:color w:val="0000ff"/>
-          <w:sz w:val="18"/>
-          <w:szCs w:val="18"/>
-          <w:rtl w:val="0"/>
-        </w:rPr>
-        <w:t xml:space="preserve">&lt;m&gt;</w:t>
-      </w:r>
-      <w:r>
-        <w:rPr>
-          <w:b w:val="0"/>
-          <w:color w:val="000000"/>
-          <w:rtl w:val="0"/>
-        </w:rPr>
-        <w:t xml:space="preserve">e</w:t>
-      </w:r>
-      <w:r>
-        <w:rPr>
-          <w:b w:val="0"/>
-          <w:color w:val="000000"/>
-          <w:rtl w:val="0"/>
-        </w:rPr>
-        <w:t xml:space="preserve">staim</w:t>
-      </w:r>
-      <w:r>
-        <w:rPr>
-          <w:rFonts w:ascii="Courier New" w:cs="Courier New" w:eastAsia="Courier New" w:hAnsi="Courier New"/>
-          <w:b w:val="0"/>
-          <w:color w:val="0000ff"/>
-          <w:sz w:val="18"/>
-          <w:szCs w:val="18"/>
-          <w:rtl w:val="0"/>
-        </w:rPr>
-        <w:t xml:space="preserve">&lt;/m&gt;</w:t>
-      </w:r>
-      <w:r>
-        <w:rPr>
-          <w:b w:val="0"/>
-          <w:color w:val="000000"/>
-          <w:rtl w:val="0"/>
-        </w:rPr>
-        <w:t xml:space="preserve"> </w:t>
-      </w:r>
-      <w:r>
-        <w:rPr>
-          <w:color w:val="000000"/>
-          <w:rtl w:val="0"/>
-        </w:rPr>
-        <w:t xml:space="preserve">pose</w:t>
-      </w:r>
-      <w:r>
-        <w:rPr>
-          <w:rFonts w:ascii="Courier New" w:cs="Courier New" w:eastAsia="Courier New" w:hAnsi="Courier New"/>
-          <w:color w:val="a9a9a9"/>
-          <w:sz w:val="18"/>
-          <w:szCs w:val="18"/>
-          <w:rtl w:val="0"/>
-        </w:rPr>
-        <w:t xml:space="preserve">&lt;lb/&gt;</w:t>
-      </w:r>
-      <w:r>
-        <w:rPr>
-          <w:color w:val="000000"/>
-          <w:rtl w:val="0"/>
-        </w:rPr>
-        <w:t xml:space="preserve"> </w:t>
-      </w:r>
-      <w:r>
-        <w:rPr>
-          <w:rtl w:val="0"/>
-        </w:rPr>
-      </w:r>
-    </w:p>
-    <w:p>
-      <w:pPr>
-        <w:widowControl w:val="0"/>
-        <w:pBdr>
-          <w:top w:space="0" w:sz="0" w:val="nil"/>
-          <w:left w:space="0" w:sz="0" w:val="nil"/>
-          <w:bottom w:space="0" w:sz="0" w:val="nil"/>
-          <w:right w:space="0" w:sz="0" w:val="nil"/>
-          <w:between w:space="0" w:sz="0" w:val="nil"/>
-        </w:pBdr>
-        <w:shd w:fill="auto" w:val="clear"/>
-        <w:contextualSpacing w:val="0"/>
-        <w:rPr>
-          <w:color w:val="000000"/>
-        </w:rPr>
-      </w:pPr>
-      <w:r>
-        <w:rPr>
-          <w:color w:val="000000"/>
-          <w:rtl w:val="0"/>
-        </w:rPr>
-        <w:t xml:space="preserve">une piece de </w:t>
-      </w:r>
-      <w:r>
-        <w:rPr>
-          <w:rFonts w:ascii="Courier New" w:cs="Courier New" w:eastAsia="Courier New" w:hAnsi="Courier New"/>
-          <w:b w:val="0"/>
-          <w:color w:val="0000ff"/>
-          <w:sz w:val="18"/>
-          <w:szCs w:val="18"/>
-          <w:rtl w:val="0"/>
-        </w:rPr>
-        <w:t xml:space="preserve">&lt;m&gt;</w:t>
-      </w:r>
-      <w:r>
-        <w:rPr>
-          <w:b w:val="0"/>
-          <w:color w:val="000000"/>
-          <w:rtl w:val="0"/>
-        </w:rPr>
-        <w:t xml:space="preserve">f</w:t>
-      </w:r>
-      <w:r>
-        <w:rPr>
-          <w:b w:val="0"/>
-          <w:color w:val="000000"/>
-          <w:rtl w:val="0"/>
-        </w:rPr>
-        <w:t xml:space="preserve">eultre</w:t>
-      </w:r>
-      <w:r>
-        <w:rPr>
-          <w:rFonts w:ascii="Courier New" w:cs="Courier New" w:eastAsia="Courier New" w:hAnsi="Courier New"/>
-          <w:b w:val="0"/>
-          <w:color w:val="0000ff"/>
-          <w:sz w:val="18"/>
-          <w:szCs w:val="18"/>
-          <w:rtl w:val="0"/>
-        </w:rPr>
-        <w:t xml:space="preserve">&lt;/m&gt;</w:t>
-      </w:r>
-      <w:r>
-        <w:rPr>
-          <w:b w:val="0"/>
-          <w:color w:val="000000"/>
-          <w:rtl w:val="0"/>
-        </w:rPr>
-        <w:t xml:space="preserve"> </w:t>
-      </w:r>
-      <w:r>
-        <w:rPr>
-          <w:color w:val="000000"/>
-          <w:rtl w:val="0"/>
-        </w:rPr>
-        <w:t xml:space="preserve">&amp;</w:t>
-      </w:r>
-      <w:r>
-        <w:rPr>
-          <w:rFonts w:ascii="Courier New" w:cs="Courier New" w:eastAsia="Courier New" w:hAnsi="Courier New"/>
-          <w:color w:val="a9a9a9"/>
-          <w:sz w:val="18"/>
-          <w:szCs w:val="18"/>
-          <w:rtl w:val="0"/>
-        </w:rPr>
-        <w:t xml:space="preserve">amp;</w:t>
-      </w:r>
-      <w:r>
-        <w:rPr>
-          <w:color w:val="000000"/>
-          <w:rtl w:val="0"/>
-        </w:rPr>
-        <w:t xml:space="preserve"> frappe avecq un </w:t>
-      </w:r>
-      <w:r>
-        <w:rPr>
-          <w:rFonts w:ascii="Courier New" w:cs="Courier New" w:eastAsia="Courier New" w:hAnsi="Courier New"/>
-          <w:color w:val="0000ff"/>
-          <w:sz w:val="18"/>
-          <w:szCs w:val="18"/>
-          <w:rtl w:val="0"/>
-        </w:rPr>
-        <w:t xml:space="preserve">&lt;tl&gt;</w:t>
-      </w:r>
-      <w:r>
-        <w:rPr>
-          <w:color w:val="000000"/>
-          <w:rtl w:val="0"/>
-        </w:rPr>
-        <w:t xml:space="preserve">marteau</w:t>
-      </w:r>
-      <w:r>
-        <w:rPr>
-          <w:rFonts w:ascii="Courier New" w:cs="Courier New" w:eastAsia="Courier New" w:hAnsi="Courier New"/>
-          <w:color w:val="0000ff"/>
-          <w:sz w:val="18"/>
-          <w:szCs w:val="18"/>
-          <w:rtl w:val="0"/>
-        </w:rPr>
-        <w:t xml:space="preserve">&lt;/tl&gt;</w:t>
-      </w:r>
-      <w:r>
-        <w:rPr>
-          <w:color w:val="000000"/>
-          <w:rtl w:val="0"/>
-        </w:rPr>
-        <w:t xml:space="preserve"> dessus. Puys</w:t>
-      </w:r>
-      <w:r>
-        <w:rPr>
-          <w:rFonts w:ascii="Courier New" w:cs="Courier New" w:eastAsia="Courier New" w:hAnsi="Courier New"/>
-          <w:color w:val="a9a9a9"/>
-          <w:sz w:val="18"/>
-          <w:szCs w:val="18"/>
-          <w:rtl w:val="0"/>
-        </w:rPr>
-        <w:t xml:space="preserve">&lt;lb/&gt;</w:t>
-      </w:r>
-      <w:r>
-        <w:rPr>
-          <w:rtl w:val="0"/>
-        </w:rPr>
-      </w:r>
-    </w:p>
-    <w:p>
-      <w:pPr>
-        <w:widowControl w:val="0"/>
-        <w:pBdr>
-          <w:top w:space="0" w:sz="0" w:val="nil"/>
-          <w:left w:space="0" w:sz="0" w:val="nil"/>
-          <w:bottom w:space="0" w:sz="0" w:val="nil"/>
-          <w:right w:space="0" w:sz="0" w:val="nil"/>
-          <w:between w:space="0" w:sz="0" w:val="nil"/>
-        </w:pBdr>
-        <w:shd w:fill="auto" w:val="clear"/>
-        <w:contextualSpacing w:val="0"/>
-        <w:rPr>
-          <w:color w:val="000000"/>
-        </w:rPr>
-      </w:pPr>
-      <w:r>
-        <w:rPr>
-          <w:color w:val="000000"/>
-          <w:rtl w:val="0"/>
-        </w:rPr>
-        <w:t xml:space="preserve">le dore en ceste sorte.</w:t>
+          <w:color w:val="000000"/>
+          <w:rtl w:val="0"/>
+        </w:rPr>
+        <w:t xml:space="preserve"> en ceste sorte.</w:t>
       </w:r>
       <w:r>
         <w:rPr>

--- a/TEMP/input/p006v_EC_++MHS_PHS_G1/tcn_p006v.docx
+++ b/TEMP/input/p006v_EC_++MHS_PHS_G1/tcn_p006v.docx
@@ -4077,36 +4077,14 @@
     <w:rPrDefault>
       <w:rPr>
         <w:rFonts w:ascii="Arial" w:cs="Arial" w:eastAsia="Arial" w:hAnsi="Arial"/>
-        <w:b w:val="0"/>
-        <w:i w:val="0"/>
-        <w:smallCaps w:val="0"/>
-        <w:strike w:val="0"/>
-        <w:color w:val="000000"/>
         <w:sz w:val="22"/>
         <w:szCs w:val="22"/>
-        <w:u w:val="none"/>
-        <w:shd w:fill="auto" w:val="clear"/>
-        <w:vertAlign w:val="baseline"/>
         <w:lang w:val="en"/>
       </w:rPr>
     </w:rPrDefault>
     <w:pPrDefault>
       <w:pPr>
-        <w:keepNext w:val="0"/>
-        <w:keepLines w:val="0"/>
-        <w:widowControl w:val="1"/>
-        <w:pBdr>
-          <w:top w:space="0" w:sz="0" w:val="nil"/>
-          <w:left w:space="0" w:sz="0" w:val="nil"/>
-          <w:bottom w:space="0" w:sz="0" w:val="nil"/>
-          <w:right w:space="0" w:sz="0" w:val="nil"/>
-          <w:between w:space="0" w:sz="0" w:val="nil"/>
-        </w:pBdr>
-        <w:shd w:fill="auto" w:val="clear"/>
-        <w:spacing w:after="0" w:before="0" w:line="276" w:lineRule="auto"/>
-        <w:ind w:left="0" w:right="0" w:firstLine="0"/>
-        <w:contextualSpacing w:val="0"/>
-        <w:jc w:val="left"/>
+        <w:spacing w:line="276" w:lineRule="auto"/>
       </w:pPr>
     </w:pPrDefault>
   </w:docDefaults>

--- a/TEMP/input/p006v_EC_++MHS_PHS_G1/tcn_p006v.docx
+++ b/TEMP/input/p006v_EC_++MHS_PHS_G1/tcn_p006v.docx
@@ -229,7 +229,7 @@
         <w:rPr>
           <w:rtl w:val="0"/>
         </w:rPr>
-        <w:t xml:space="preserve">ga cach</w:t>
+        <w:t xml:space="preserve">ga</w:t>
       </w:r>
       <w:r>
         <w:rPr>
@@ -243,6 +243,38 @@
       </w:r>
       <w:r>
         <w:rPr>
+          <w:rtl w:val="0"/>
+        </w:rPr>
+        <w:t xml:space="preserve"> </w:t>
+      </w:r>
+      <w:r>
+        <w:rPr>
+          <w:rFonts w:ascii="Courier New" w:cs="Courier New" w:eastAsia="Courier New" w:hAnsi="Courier New"/>
+          <w:color w:val="a91111"/>
+          <w:sz w:val="18"/>
+          <w:szCs w:val="18"/>
+          <w:rtl w:val="0"/>
+        </w:rPr>
+        <w:t xml:space="preserve">&lt;del&gt;</w:t>
+      </w:r>
+      <w:r>
+        <w:rPr>
+          <w:rtl w:val="0"/>
+        </w:rPr>
+        <w:t xml:space="preserve">cach</w:t>
+      </w:r>
+      <w:r>
+        <w:rPr>
+          <w:rFonts w:ascii="Courier New" w:cs="Courier New" w:eastAsia="Courier New" w:hAnsi="Courier New"/>
+          <w:color w:val="a91111"/>
+          <w:sz w:val="18"/>
+          <w:szCs w:val="18"/>
+          <w:rtl w:val="0"/>
+        </w:rPr>
+        <w:t xml:space="preserve">&lt;/del&gt;</w:t>
+      </w:r>
+      <w:r>
+        <w:rPr>
           <w:color w:val="000000"/>
           <w:rtl w:val="0"/>
         </w:rPr>
@@ -725,7 +757,40 @@
           <w:color w:val="000000"/>
           <w:rtl w:val="0"/>
         </w:rPr>
-        <w:t xml:space="preserve">couppe, et ne se rompront poinct en aultre endroict. Tu les peulx</w:t>
+        <w:t xml:space="preserve">couppe, et ne se rompront poinct en aultre endroict. Tu le</w:t>
+      </w:r>
+      <w:r>
+        <w:rPr>
+          <w:rFonts w:ascii="Courier New" w:cs="Courier New" w:eastAsia="Courier New" w:hAnsi="Courier New"/>
+          <w:color w:val="7f6000"/>
+          <w:sz w:val="18"/>
+          <w:szCs w:val="18"/>
+          <w:rtl w:val="0"/>
+        </w:rPr>
+        <w:t xml:space="preserve">&lt;add&gt;</w:t>
+      </w:r>
+      <w:r>
+        <w:rPr>
+          <w:rtl w:val="0"/>
+        </w:rPr>
+        <w:t xml:space="preserve">s</w:t>
+      </w:r>
+      <w:r>
+        <w:rPr>
+          <w:rFonts w:ascii="Courier New" w:cs="Courier New" w:eastAsia="Courier New" w:hAnsi="Courier New"/>
+          <w:color w:val="7f6000"/>
+          <w:sz w:val="18"/>
+          <w:szCs w:val="18"/>
+          <w:rtl w:val="0"/>
+        </w:rPr>
+        <w:t xml:space="preserve">&lt;/add&gt;</w:t>
+      </w:r>
+      <w:r>
+        <w:rPr>
+          <w:color w:val="000000"/>
+          <w:rtl w:val="0"/>
+        </w:rPr>
+        <w:t xml:space="preserve"> peulx</w:t>
       </w:r>
       <w:r>
         <w:rPr>
@@ -1596,7 +1661,41 @@
           <w:color w:val="000000"/>
           <w:rtl w:val="0"/>
         </w:rPr>
-        <w:t xml:space="preserve">d'un pot d'oeillets devant luy, la rond &amp;</w:t>
+        <w:t xml:space="preserve">d'un pot d'oeillets devant luy, la ro</w:t>
+      </w:r>
+      <w:r>
+        <w:rPr>
+          <w:rFonts w:ascii="Courier New" w:cs="Courier New" w:eastAsia="Courier New" w:hAnsi="Courier New"/>
+          <w:color w:val="a91111"/>
+          <w:sz w:val="18"/>
+          <w:szCs w:val="18"/>
+          <w:rtl w:val="0"/>
+        </w:rPr>
+        <w:t xml:space="preserve">&lt;corr&gt;</w:t>
+      </w:r>
+      <w:r>
+        <w:rPr>
+          <w:color w:val="000000"/>
+          <w:rtl w:val="0"/>
+        </w:rPr>
+        <w:t xml:space="preserve">mpt</w:t>
+      </w:r>
+      <w:r>
+        <w:rPr>
+          <w:rFonts w:ascii="Courier New" w:cs="Courier New" w:eastAsia="Courier New" w:hAnsi="Courier New"/>
+          <w:color w:val="a91111"/>
+          <w:sz w:val="18"/>
+          <w:szCs w:val="18"/>
+          <w:rtl w:val="0"/>
+        </w:rPr>
+        <w:t xml:space="preserve">&lt;/corr&gt;</w:t>
+      </w:r>
+      <w:r>
+        <w:rPr>
+          <w:color w:val="000000"/>
+          <w:rtl w:val="0"/>
+        </w:rPr>
+        <w:t xml:space="preserve"> &amp;</w:t>
       </w:r>
       <w:r>
         <w:rPr>
@@ -1659,7 +1758,7 @@
           <w:color w:val="000000"/>
           <w:rtl w:val="0"/>
         </w:rPr>
-        <w:t xml:space="preserve">faire canulles pour cappes qui se couppent comme dict est avecq</w:t>
+        <w:t xml:space="preserve">faire canulles pour cappes, qui se couppent comme dict est avecq</w:t>
       </w:r>
       <w:r>
         <w:rPr>

--- a/TEMP/input/p006v_EC_++MHS_PHS_G1/tcn_p006v.docx
+++ b/TEMP/input/p006v_EC_++MHS_PHS_G1/tcn_p006v.docx
@@ -354,6 +354,16 @@
       <w:r>
         <w:rPr>
           <w:rFonts w:ascii="Courier New" w:cs="Courier New" w:eastAsia="Courier New" w:hAnsi="Courier New"/>
+          <w:color w:val="0000ff"/>
+          <w:sz w:val="18"/>
+          <w:szCs w:val="18"/>
+          <w:rtl w:val="0"/>
+        </w:rPr>
+        <w:t xml:space="preserve">&lt;tl&gt;</w:t>
+      </w:r>
+      <w:r>
+        <w:rPr>
+          <w:rFonts w:ascii="Courier New" w:cs="Courier New" w:eastAsia="Courier New" w:hAnsi="Courier New"/>
           <w:b w:val="0"/>
           <w:color w:val="0000ff"/>
           <w:sz w:val="18"/>
@@ -380,17 +390,6 @@
       </w:r>
       <w:r>
         <w:rPr>
-          <w:rFonts w:ascii="Courier New" w:cs="Courier New" w:eastAsia="Courier New" w:hAnsi="Courier New"/>
-          <w:b w:val="0"/>
-          <w:color w:val="0000ff"/>
-          <w:sz w:val="18"/>
-          <w:szCs w:val="18"/>
-          <w:rtl w:val="0"/>
-        </w:rPr>
-        <w:t xml:space="preserve">&lt;/m&gt;</w:t>
-      </w:r>
-      <w:r>
-        <w:rPr>
           <w:b w:val="0"/>
           <w:color w:val="000000"/>
           <w:rtl w:val="0"/>
@@ -405,17 +404,6 @@
       </w:r>
       <w:r>
         <w:rPr>
-          <w:rFonts w:ascii="Courier New" w:cs="Courier New" w:eastAsia="Courier New" w:hAnsi="Courier New"/>
-          <w:b w:val="0"/>
-          <w:color w:val="0000ff"/>
-          <w:sz w:val="18"/>
-          <w:szCs w:val="18"/>
-          <w:rtl w:val="0"/>
-        </w:rPr>
-        <w:t xml:space="preserve">&lt;m&gt;</w:t>
-      </w:r>
-      <w:r>
-        <w:rPr>
           <w:b w:val="0"/>
           <w:color w:val="000000"/>
           <w:rtl w:val="0"/>
@@ -431,7 +419,17 @@
           <w:szCs w:val="18"/>
           <w:rtl w:val="0"/>
         </w:rPr>
-        <w:t xml:space="preserve">&lt;/m&gt;</w:t>
+        <w:t xml:space="preserve">&lt;/m&gt;&lt;/</w:t>
+      </w:r>
+      <w:r>
+        <w:rPr>
+          <w:rFonts w:ascii="Courier New" w:cs="Courier New" w:eastAsia="Courier New" w:hAnsi="Courier New"/>
+          <w:color w:val="0000ff"/>
+          <w:sz w:val="18"/>
+          <w:szCs w:val="18"/>
+          <w:rtl w:val="0"/>
+        </w:rPr>
+        <w:t xml:space="preserve">tl&gt;</w:t>
       </w:r>
       <w:r>
         <w:rPr>
@@ -524,6 +522,37 @@
       </w:r>
       <w:r>
         <w:rPr>
+          <w:b w:val="0"/>
+          <w:color w:val="000000"/>
+          <w:rtl w:val="0"/>
+        </w:rPr>
+        <w:t xml:space="preserve"> </w:t>
+      </w:r>
+      <w:r>
+        <w:rPr>
+          <w:color w:val="000000"/>
+          <w:rtl w:val="0"/>
+        </w:rPr>
+        <w:t xml:space="preserve">ou de </w:t>
+      </w:r>
+      <w:r>
+        <w:rPr>
+          <w:b w:val="0"/>
+          <w:color w:val="000000"/>
+          <w:rtl w:val="0"/>
+        </w:rPr>
+        <w:t xml:space="preserve">f</w:t>
+      </w:r>
+      <w:r>
+        <w:rPr>
+          <w:b w:val="0"/>
+          <w:color w:val="000000"/>
+          <w:rtl w:val="0"/>
+        </w:rPr>
+        <w:t xml:space="preserve">er</w:t>
+      </w:r>
+      <w:r>
+        <w:rPr>
           <w:rFonts w:ascii="Courier New" w:cs="Courier New" w:eastAsia="Courier New" w:hAnsi="Courier New"/>
           <w:b w:val="0"/>
           <w:color w:val="0000ff"/>
@@ -539,59 +568,6 @@
           <w:color w:val="000000"/>
           <w:rtl w:val="0"/>
         </w:rPr>
-        <w:t xml:space="preserve"> </w:t>
-      </w:r>
-      <w:r>
-        <w:rPr>
-          <w:color w:val="000000"/>
-          <w:rtl w:val="0"/>
-        </w:rPr>
-        <w:t xml:space="preserve">ou de </w:t>
-      </w:r>
-      <w:r>
-        <w:rPr>
-          <w:rFonts w:ascii="Courier New" w:cs="Courier New" w:eastAsia="Courier New" w:hAnsi="Courier New"/>
-          <w:b w:val="0"/>
-          <w:color w:val="0000ff"/>
-          <w:sz w:val="18"/>
-          <w:szCs w:val="18"/>
-          <w:rtl w:val="0"/>
-        </w:rPr>
-        <w:t xml:space="preserve">&lt;m&gt;</w:t>
-      </w:r>
-      <w:r>
-        <w:rPr>
-          <w:b w:val="0"/>
-          <w:color w:val="000000"/>
-          <w:rtl w:val="0"/>
-        </w:rPr>
-        <w:t xml:space="preserve">f</w:t>
-      </w:r>
-      <w:r>
-        <w:rPr>
-          <w:b w:val="0"/>
-          <w:color w:val="000000"/>
-          <w:rtl w:val="0"/>
-        </w:rPr>
-        <w:t xml:space="preserve">er</w:t>
-      </w:r>
-      <w:r>
-        <w:rPr>
-          <w:rFonts w:ascii="Courier New" w:cs="Courier New" w:eastAsia="Courier New" w:hAnsi="Courier New"/>
-          <w:b w:val="0"/>
-          <w:color w:val="0000ff"/>
-          <w:sz w:val="18"/>
-          <w:szCs w:val="18"/>
-          <w:rtl w:val="0"/>
-        </w:rPr>
-        <w:t xml:space="preserve">&lt;/m&gt;</w:t>
-      </w:r>
-      <w:r>
-        <w:rPr>
-          <w:b w:val="0"/>
-          <w:color w:val="000000"/>
-          <w:rtl w:val="0"/>
-        </w:rPr>
         <w:t xml:space="preserve"> d</w:t>
       </w:r>
       <w:r>
@@ -599,7 +575,41 @@
           <w:color w:val="000000"/>
           <w:rtl w:val="0"/>
         </w:rPr>
-        <w:t xml:space="preserve">esdictes canulles.</w:t>
+        <w:t xml:space="preserve">esdictes </w:t>
+      </w:r>
+      <w:r>
+        <w:rPr>
+          <w:rFonts w:ascii="Courier New" w:cs="Courier New" w:eastAsia="Courier New" w:hAnsi="Courier New"/>
+          <w:color w:val="0000ff"/>
+          <w:sz w:val="18"/>
+          <w:szCs w:val="18"/>
+          <w:rtl w:val="0"/>
+        </w:rPr>
+        <w:t xml:space="preserve">&lt;tl&gt;</w:t>
+      </w:r>
+      <w:r>
+        <w:rPr>
+          <w:color w:val="000000"/>
+          <w:rtl w:val="0"/>
+        </w:rPr>
+        <w:t xml:space="preserve">canulles</w:t>
+      </w:r>
+      <w:r>
+        <w:rPr>
+          <w:rFonts w:ascii="Courier New" w:cs="Courier New" w:eastAsia="Courier New" w:hAnsi="Courier New"/>
+          <w:color w:val="0000ff"/>
+          <w:sz w:val="18"/>
+          <w:szCs w:val="18"/>
+          <w:rtl w:val="0"/>
+        </w:rPr>
+        <w:t xml:space="preserve">&lt;/tl&gt;</w:t>
+      </w:r>
+      <w:r>
+        <w:rPr>
+          <w:color w:val="000000"/>
+          <w:rtl w:val="0"/>
+        </w:rPr>
+        <w:t xml:space="preserve">.</w:t>
       </w:r>
       <w:r>
         <w:rPr>
@@ -694,24 +704,7 @@
           <w:color w:val="000000"/>
           <w:rtl w:val="0"/>
         </w:rPr>
-        <w:t xml:space="preserve">lime</w:t>
-      </w:r>
-      <w:r>
-        <w:rPr>
-          <w:rFonts w:ascii="Courier New" w:cs="Courier New" w:eastAsia="Courier New" w:hAnsi="Courier New"/>
-          <w:color w:val="0000ff"/>
-          <w:sz w:val="18"/>
-          <w:szCs w:val="18"/>
-          <w:rtl w:val="0"/>
-        </w:rPr>
-        <w:t xml:space="preserve">&lt;/tl&gt;</w:t>
-      </w:r>
-      <w:r>
-        <w:rPr>
-          <w:color w:val="000000"/>
-          <w:rtl w:val="0"/>
-        </w:rPr>
-        <w:t xml:space="preserve"> qui</w:t>
+        <w:t xml:space="preserve">lime qui</w:t>
       </w:r>
       <w:r>
         <w:rPr>
@@ -757,7 +750,24 @@
           <w:color w:val="000000"/>
           <w:rtl w:val="0"/>
         </w:rPr>
-        <w:t xml:space="preserve">couppe, et ne se rompront poinct en aultre endroict. Tu le</w:t>
+        <w:t xml:space="preserve">couppe</w:t>
+      </w:r>
+      <w:r>
+        <w:rPr>
+          <w:rFonts w:ascii="Courier New" w:cs="Courier New" w:eastAsia="Courier New" w:hAnsi="Courier New"/>
+          <w:color w:val="0000ff"/>
+          <w:sz w:val="18"/>
+          <w:szCs w:val="18"/>
+          <w:rtl w:val="0"/>
+        </w:rPr>
+        <w:t xml:space="preserve">&lt;/tl&gt;</w:t>
+      </w:r>
+      <w:r>
+        <w:rPr>
+          <w:color w:val="000000"/>
+          <w:rtl w:val="0"/>
+        </w:rPr>
+        <w:t xml:space="preserve">, et ne se rompront poinct en aultre endroict. Tu le</w:t>
       </w:r>
       <w:r>
         <w:rPr>
@@ -829,7 +839,24 @@
           <w:color w:val="000000"/>
           <w:rtl w:val="0"/>
         </w:rPr>
-        <w:t xml:space="preserve">courber avecq un modelle de </w:t>
+        <w:t xml:space="preserve">courber avecq un </w:t>
+      </w:r>
+      <w:r>
+        <w:rPr>
+          <w:rFonts w:ascii="Courier New" w:cs="Courier New" w:eastAsia="Courier New" w:hAnsi="Courier New"/>
+          <w:color w:val="0000ff"/>
+          <w:sz w:val="18"/>
+          <w:szCs w:val="18"/>
+          <w:rtl w:val="0"/>
+        </w:rPr>
+        <w:t xml:space="preserve">&lt;tl&gt;</w:t>
+      </w:r>
+      <w:r>
+        <w:rPr>
+          <w:color w:val="000000"/>
+          <w:rtl w:val="0"/>
+        </w:rPr>
+        <w:t xml:space="preserve">modelle de </w:t>
       </w:r>
       <w:r>
         <w:rPr>
@@ -867,7 +894,7 @@
           <w:szCs w:val="18"/>
           <w:rtl w:val="0"/>
         </w:rPr>
-        <w:t xml:space="preserve">&lt;/m&gt;</w:t>
+        <w:t xml:space="preserve">&lt;/m&gt;&lt;/tl&gt;</w:t>
       </w:r>
       <w:r>
         <w:rPr>
@@ -882,7 +909,41 @@
           <w:color w:val="000000"/>
           <w:rtl w:val="0"/>
         </w:rPr>
-        <w:t xml:space="preserve">ur un rechault ou bien à la</w:t>
+        <w:t xml:space="preserve">ur un </w:t>
+      </w:r>
+      <w:r>
+        <w:rPr>
+          <w:rFonts w:ascii="Courier New" w:cs="Courier New" w:eastAsia="Courier New" w:hAnsi="Courier New"/>
+          <w:color w:val="0000ff"/>
+          <w:sz w:val="18"/>
+          <w:szCs w:val="18"/>
+          <w:rtl w:val="0"/>
+        </w:rPr>
+        <w:t xml:space="preserve">&lt;tl&gt;</w:t>
+      </w:r>
+      <w:r>
+        <w:rPr>
+          <w:color w:val="000000"/>
+          <w:rtl w:val="0"/>
+        </w:rPr>
+        <w:t xml:space="preserve">rechault</w:t>
+      </w:r>
+      <w:r>
+        <w:rPr>
+          <w:rFonts w:ascii="Courier New" w:cs="Courier New" w:eastAsia="Courier New" w:hAnsi="Courier New"/>
+          <w:color w:val="0000ff"/>
+          <w:sz w:val="18"/>
+          <w:szCs w:val="18"/>
+          <w:rtl w:val="0"/>
+        </w:rPr>
+        <w:t xml:space="preserve">&lt;/tl&gt;</w:t>
+      </w:r>
+      <w:r>
+        <w:rPr>
+          <w:color w:val="000000"/>
+          <w:rtl w:val="0"/>
+        </w:rPr>
+        <w:t xml:space="preserve"> ou bien à la</w:t>
       </w:r>
       <w:r>
         <w:rPr>
@@ -1042,7 +1103,7 @@
           <w:color w:val="000000"/>
           <w:rtl w:val="0"/>
         </w:rPr>
-        <w:t xml:space="preserve">un petit </w:t>
+        <w:t xml:space="preserve">un </w:t>
       </w:r>
       <w:r>
         <w:rPr>
@@ -1059,7 +1120,7 @@
           <w:color w:val="000000"/>
           <w:rtl w:val="0"/>
         </w:rPr>
-        <w:t xml:space="preserve">fourneau</w:t>
+        <w:t xml:space="preserve">petit fourneau</w:t>
       </w:r>
       <w:r>
         <w:rPr>
@@ -1156,7 +1217,34 @@
           <w:color w:val="000000"/>
           <w:rtl w:val="0"/>
         </w:rPr>
-        <w:t xml:space="preserve">touteffois est percé des deulx costés. Et quand la grosse canulle</w:t>
+        <w:t xml:space="preserve">touteffois est percé des deulx costés. Et quand la grosse </w:t>
+      </w:r>
+      <w:r>
+        <w:rPr>
+          <w:rFonts w:ascii="Courier New" w:cs="Courier New" w:eastAsia="Courier New" w:hAnsi="Courier New"/>
+          <w:color w:val="0000ff"/>
+          <w:sz w:val="18"/>
+          <w:szCs w:val="18"/>
+          <w:rtl w:val="0"/>
+        </w:rPr>
+        <w:t xml:space="preserve">&lt;tl&gt;</w:t>
+      </w:r>
+      <w:r>
+        <w:rPr>
+          <w:color w:val="000000"/>
+          <w:rtl w:val="0"/>
+        </w:rPr>
+        <w:t xml:space="preserve">canulle</w:t>
+      </w:r>
+      <w:r>
+        <w:rPr>
+          <w:rFonts w:ascii="Courier New" w:cs="Courier New" w:eastAsia="Courier New" w:hAnsi="Courier New"/>
+          <w:color w:val="0000ff"/>
+          <w:sz w:val="18"/>
+          <w:szCs w:val="18"/>
+          <w:rtl w:val="0"/>
+        </w:rPr>
+        <w:t xml:space="preserve">&lt;/tl&gt;</w:t>
       </w:r>
       <w:r>
         <w:rPr>
@@ -1219,24 +1307,7 @@
           <w:color w:val="000000"/>
           <w:rtl w:val="0"/>
         </w:rPr>
-        <w:t xml:space="preserve">pincettes</w:t>
-      </w:r>
-      <w:r>
-        <w:rPr>
-          <w:rFonts w:ascii="Courier New" w:cs="Courier New" w:eastAsia="Courier New" w:hAnsi="Courier New"/>
-          <w:color w:val="0000ff"/>
-          <w:sz w:val="18"/>
-          <w:szCs w:val="18"/>
-          <w:rtl w:val="0"/>
-        </w:rPr>
-        <w:t xml:space="preserve">&lt;/tl&gt;</w:t>
-      </w:r>
-      <w:r>
-        <w:rPr>
-          <w:color w:val="000000"/>
-          <w:rtl w:val="0"/>
-        </w:rPr>
-        <w:t xml:space="preserve"> à</w:t>
+        <w:t xml:space="preserve">pincettes à</w:t>
       </w:r>
       <w:r>
         <w:rPr>
@@ -1275,7 +1346,24 @@
           <w:color w:val="000000"/>
           <w:rtl w:val="0"/>
         </w:rPr>
-        <w:t xml:space="preserve">long bec, de sorte qu'une poincte du bec de la </w:t>
+        <w:t xml:space="preserve">long bec</w:t>
+      </w:r>
+      <w:r>
+        <w:rPr>
+          <w:rFonts w:ascii="Courier New" w:cs="Courier New" w:eastAsia="Courier New" w:hAnsi="Courier New"/>
+          <w:color w:val="0000ff"/>
+          <w:sz w:val="18"/>
+          <w:szCs w:val="18"/>
+          <w:rtl w:val="0"/>
+        </w:rPr>
+        <w:t xml:space="preserve">&lt;/tl&gt;</w:t>
+      </w:r>
+      <w:r>
+        <w:rPr>
+          <w:color w:val="000000"/>
+          <w:rtl w:val="0"/>
+        </w:rPr>
+        <w:t xml:space="preserve">, de sorte qu'une poincte du bec de la </w:t>
       </w:r>
       <w:r>
         <w:rPr>
@@ -1382,7 +1470,41 @@
           <w:color w:val="000000"/>
           <w:rtl w:val="0"/>
         </w:rPr>
-        <w:t xml:space="preserve">le bout de la canulle, &amp;</w:t>
+        <w:t xml:space="preserve">le bout de la </w:t>
+      </w:r>
+      <w:r>
+        <w:rPr>
+          <w:rFonts w:ascii="Courier New" w:cs="Courier New" w:eastAsia="Courier New" w:hAnsi="Courier New"/>
+          <w:color w:val="0000ff"/>
+          <w:sz w:val="18"/>
+          <w:szCs w:val="18"/>
+          <w:rtl w:val="0"/>
+        </w:rPr>
+        <w:t xml:space="preserve">&lt;tl&gt;</w:t>
+      </w:r>
+      <w:r>
+        <w:rPr>
+          <w:color w:val="000000"/>
+          <w:rtl w:val="0"/>
+        </w:rPr>
+        <w:t xml:space="preserve">canulle</w:t>
+      </w:r>
+      <w:r>
+        <w:rPr>
+          <w:rFonts w:ascii="Courier New" w:cs="Courier New" w:eastAsia="Courier New" w:hAnsi="Courier New"/>
+          <w:color w:val="0000ff"/>
+          <w:sz w:val="18"/>
+          <w:szCs w:val="18"/>
+          <w:rtl w:val="0"/>
+        </w:rPr>
+        <w:t xml:space="preserve">&lt;/tl&gt;</w:t>
+      </w:r>
+      <w:r>
+        <w:rPr>
+          <w:color w:val="000000"/>
+          <w:rtl w:val="0"/>
+        </w:rPr>
+        <w:t xml:space="preserve">, &amp;</w:t>
       </w:r>
       <w:r>
         <w:rPr>
@@ -1455,7 +1577,75 @@
           <w:color w:val="000000"/>
           <w:rtl w:val="0"/>
         </w:rPr>
-        <w:t xml:space="preserve"> l'aultre bout de la canulle se tient avecq la main pource que</w:t>
+        <w:t xml:space="preserve"> l'aultre bout de la </w:t>
+      </w:r>
+      <w:r>
+        <w:rPr>
+          <w:rFonts w:ascii="Courier New" w:cs="Courier New" w:eastAsia="Courier New" w:hAnsi="Courier New"/>
+          <w:color w:val="0000ff"/>
+          <w:sz w:val="18"/>
+          <w:szCs w:val="18"/>
+          <w:rtl w:val="0"/>
+        </w:rPr>
+        <w:t xml:space="preserve">&lt;tl&gt;</w:t>
+      </w:r>
+      <w:r>
+        <w:rPr>
+          <w:color w:val="000000"/>
+          <w:rtl w:val="0"/>
+        </w:rPr>
+        <w:t xml:space="preserve">canulle</w:t>
+      </w:r>
+      <w:r>
+        <w:rPr>
+          <w:rFonts w:ascii="Courier New" w:cs="Courier New" w:eastAsia="Courier New" w:hAnsi="Courier New"/>
+          <w:color w:val="0000ff"/>
+          <w:sz w:val="18"/>
+          <w:szCs w:val="18"/>
+          <w:rtl w:val="0"/>
+        </w:rPr>
+        <w:t xml:space="preserve">&lt;/tl&gt;</w:t>
+      </w:r>
+      <w:r>
+        <w:rPr>
+          <w:color w:val="000000"/>
+          <w:rtl w:val="0"/>
+        </w:rPr>
+        <w:t xml:space="preserve"> se tient avecq la </w:t>
+      </w:r>
+      <w:r>
+        <w:rPr>
+          <w:rFonts w:ascii="Courier New" w:cs="Courier New" w:eastAsia="Courier New" w:hAnsi="Courier New"/>
+          <w:color w:val="0000ff"/>
+          <w:sz w:val="18"/>
+          <w:szCs w:val="18"/>
+          <w:rtl w:val="0"/>
+        </w:rPr>
+        <w:t xml:space="preserve">&lt;bp&gt;</w:t>
+      </w:r>
+      <w:r>
+        <w:rPr>
+          <w:color w:val="000000"/>
+          <w:rtl w:val="0"/>
+        </w:rPr>
+        <w:t xml:space="preserve">main</w:t>
+      </w:r>
+      <w:r>
+        <w:rPr>
+          <w:rFonts w:ascii="Courier New" w:cs="Courier New" w:eastAsia="Courier New" w:hAnsi="Courier New"/>
+          <w:color w:val="0000ff"/>
+          <w:sz w:val="18"/>
+          <w:szCs w:val="18"/>
+          <w:rtl w:val="0"/>
+        </w:rPr>
+        <w:t xml:space="preserve">&lt;/bp&gt;</w:t>
+      </w:r>
+      <w:r>
+        <w:rPr>
+          <w:color w:val="000000"/>
+          <w:rtl w:val="0"/>
+        </w:rPr>
+        <w:t xml:space="preserve"> pource que</w:t>
       </w:r>
       <w:r>
         <w:rPr>
@@ -1501,7 +1691,41 @@
           <w:color w:val="000000"/>
           <w:rtl w:val="0"/>
         </w:rPr>
-        <w:t xml:space="preserve">elle n'est poinct chaulde. Quand la canulle est assez estirée,</w:t>
+        <w:t xml:space="preserve">elle n'est poinct chaulde. Quand la </w:t>
+      </w:r>
+      <w:r>
+        <w:rPr>
+          <w:rFonts w:ascii="Courier New" w:cs="Courier New" w:eastAsia="Courier New" w:hAnsi="Courier New"/>
+          <w:color w:val="0000ff"/>
+          <w:sz w:val="18"/>
+          <w:szCs w:val="18"/>
+          <w:rtl w:val="0"/>
+        </w:rPr>
+        <w:t xml:space="preserve">&lt;tl&gt;</w:t>
+      </w:r>
+      <w:r>
+        <w:rPr>
+          <w:color w:val="000000"/>
+          <w:rtl w:val="0"/>
+        </w:rPr>
+        <w:t xml:space="preserve">canulle</w:t>
+      </w:r>
+      <w:r>
+        <w:rPr>
+          <w:rFonts w:ascii="Courier New" w:cs="Courier New" w:eastAsia="Courier New" w:hAnsi="Courier New"/>
+          <w:color w:val="0000ff"/>
+          <w:sz w:val="18"/>
+          <w:szCs w:val="18"/>
+          <w:rtl w:val="0"/>
+        </w:rPr>
+        <w:t xml:space="preserve">&lt;/tl&gt;</w:t>
+      </w:r>
+      <w:r>
+        <w:rPr>
+          <w:color w:val="000000"/>
+          <w:rtl w:val="0"/>
+        </w:rPr>
+        <w:t xml:space="preserve"> est assez estirée,</w:t>
       </w:r>
       <w:r>
         <w:rPr>
@@ -1581,7 +1805,24 @@
           <w:color w:val="000000"/>
           <w:rtl w:val="0"/>
         </w:rPr>
-        <w:t xml:space="preserve"> de la gra</w:t>
+        <w:t xml:space="preserve"> de la </w:t>
+      </w:r>
+      <w:r>
+        <w:rPr>
+          <w:rFonts w:ascii="Courier New" w:cs="Courier New" w:eastAsia="Courier New" w:hAnsi="Courier New"/>
+          <w:color w:val="0000ff"/>
+          <w:sz w:val="18"/>
+          <w:szCs w:val="18"/>
+          <w:rtl w:val="0"/>
+        </w:rPr>
+        <w:t xml:space="preserve">&lt;ms&gt;</w:t>
+      </w:r>
+      <w:r>
+        <w:rPr>
+          <w:color w:val="000000"/>
+          <w:rtl w:val="0"/>
+        </w:rPr>
+        <w:t xml:space="preserve">gra</w:t>
       </w:r>
       <w:r>
         <w:rPr>
@@ -1661,7 +1902,41 @@
           <w:color w:val="000000"/>
           <w:rtl w:val="0"/>
         </w:rPr>
-        <w:t xml:space="preserve">d'un pot d'oeillets devant luy, la ro</w:t>
+        <w:t xml:space="preserve">d'un pot d'</w:t>
+      </w:r>
+      <w:r>
+        <w:rPr>
+          <w:rFonts w:ascii="Courier New" w:cs="Courier New" w:eastAsia="Courier New" w:hAnsi="Courier New"/>
+          <w:color w:val="0000ff"/>
+          <w:sz w:val="18"/>
+          <w:szCs w:val="18"/>
+          <w:rtl w:val="0"/>
+        </w:rPr>
+        <w:t xml:space="preserve">&lt;pa&gt;</w:t>
+      </w:r>
+      <w:r>
+        <w:rPr>
+          <w:color w:val="000000"/>
+          <w:rtl w:val="0"/>
+        </w:rPr>
+        <w:t xml:space="preserve">oeillets</w:t>
+      </w:r>
+      <w:r>
+        <w:rPr>
+          <w:rFonts w:ascii="Courier New" w:cs="Courier New" w:eastAsia="Courier New" w:hAnsi="Courier New"/>
+          <w:color w:val="0000ff"/>
+          <w:sz w:val="18"/>
+          <w:szCs w:val="18"/>
+          <w:rtl w:val="0"/>
+        </w:rPr>
+        <w:t xml:space="preserve">&lt;/pa&gt;&lt;/ms&gt;</w:t>
+      </w:r>
+      <w:r>
+        <w:rPr>
+          <w:color w:val="000000"/>
+          <w:rtl w:val="0"/>
+        </w:rPr>
+        <w:t xml:space="preserve"> devant luy, la ro</w:t>
       </w:r>
       <w:r>
         <w:rPr>
@@ -1758,7 +2033,41 @@
           <w:color w:val="000000"/>
           <w:rtl w:val="0"/>
         </w:rPr>
-        <w:t xml:space="preserve">faire canulles pour cappes, qui se couppent comme dict est avecq</w:t>
+        <w:t xml:space="preserve">faire </w:t>
+      </w:r>
+      <w:r>
+        <w:rPr>
+          <w:rFonts w:ascii="Courier New" w:cs="Courier New" w:eastAsia="Courier New" w:hAnsi="Courier New"/>
+          <w:color w:val="0000ff"/>
+          <w:sz w:val="18"/>
+          <w:szCs w:val="18"/>
+          <w:rtl w:val="0"/>
+        </w:rPr>
+        <w:t xml:space="preserve">&lt;tl&gt;</w:t>
+      </w:r>
+      <w:r>
+        <w:rPr>
+          <w:color w:val="000000"/>
+          <w:rtl w:val="0"/>
+        </w:rPr>
+        <w:t xml:space="preserve">canulles</w:t>
+      </w:r>
+      <w:r>
+        <w:rPr>
+          <w:rFonts w:ascii="Courier New" w:cs="Courier New" w:eastAsia="Courier New" w:hAnsi="Courier New"/>
+          <w:color w:val="0000ff"/>
+          <w:sz w:val="18"/>
+          <w:szCs w:val="18"/>
+          <w:rtl w:val="0"/>
+        </w:rPr>
+        <w:t xml:space="preserve">&lt;/tl&gt;</w:t>
+      </w:r>
+      <w:r>
+        <w:rPr>
+          <w:color w:val="000000"/>
+          <w:rtl w:val="0"/>
+        </w:rPr>
+        <w:t xml:space="preserve"> pour cappes, qui se couppent comme dict est avecq</w:t>
       </w:r>
       <w:r>
         <w:rPr>
@@ -1858,7 +2167,13 @@
           <w:color w:val="000000"/>
           <w:rtl w:val="0"/>
         </w:rPr>
-        <w:t xml:space="preserve">outonniers aussi de </w:t>
+        <w:t xml:space="preserve">outonniers aussi de</w:t>
+      </w:r>
+      <w:r>
+        <w:rPr>
+          <w:rtl w:val="0"/>
+        </w:rPr>
+        <w:t xml:space="preserve"> </w:t>
       </w:r>
       <w:r>
         <w:rPr>
@@ -2264,7 +2579,41 @@
           <w:color w:val="000000"/>
           <w:rtl w:val="0"/>
         </w:rPr>
-        <w:t xml:space="preserve">une grille qui soubstient</w:t>
+        <w:t xml:space="preserve">une </w:t>
+      </w:r>
+      <w:r>
+        <w:rPr>
+          <w:rFonts w:ascii="Courier New" w:cs="Courier New" w:eastAsia="Courier New" w:hAnsi="Courier New"/>
+          <w:color w:val="0000ff"/>
+          <w:sz w:val="18"/>
+          <w:szCs w:val="18"/>
+          <w:rtl w:val="0"/>
+        </w:rPr>
+        <w:t xml:space="preserve">&lt;tl&gt;</w:t>
+      </w:r>
+      <w:r>
+        <w:rPr>
+          <w:color w:val="000000"/>
+          <w:rtl w:val="0"/>
+        </w:rPr>
+        <w:t xml:space="preserve">grille</w:t>
+      </w:r>
+      <w:r>
+        <w:rPr>
+          <w:rFonts w:ascii="Courier New" w:cs="Courier New" w:eastAsia="Courier New" w:hAnsi="Courier New"/>
+          <w:color w:val="0000ff"/>
+          <w:sz w:val="18"/>
+          <w:szCs w:val="18"/>
+          <w:rtl w:val="0"/>
+        </w:rPr>
+        <w:t xml:space="preserve">&lt;/tl&gt;</w:t>
+      </w:r>
+      <w:r>
+        <w:rPr>
+          <w:color w:val="000000"/>
+          <w:rtl w:val="0"/>
+        </w:rPr>
+        <w:t xml:space="preserve"> qui soubstient</w:t>
       </w:r>
       <w:r>
         <w:rPr>
@@ -2314,17 +2663,6 @@
       </w:r>
       <w:r>
         <w:rPr>
-          <w:rFonts w:ascii="Courier New" w:cs="Courier New" w:eastAsia="Courier New" w:hAnsi="Courier New"/>
-          <w:b w:val="0"/>
-          <w:color w:val="0000ff"/>
-          <w:sz w:val="18"/>
-          <w:szCs w:val="18"/>
-          <w:rtl w:val="0"/>
-        </w:rPr>
-        <w:t xml:space="preserve">&lt;m&gt;</w:t>
-      </w:r>
-      <w:r>
-        <w:rPr>
           <w:b w:val="0"/>
           <w:color w:val="000000"/>
           <w:rtl w:val="0"/>
@@ -2337,26 +2675,7 @@
           <w:color w:val="000000"/>
           <w:rtl w:val="0"/>
         </w:rPr>
-        <w:t xml:space="preserve">harbon</w:t>
-      </w:r>
-      <w:r>
-        <w:rPr>
-          <w:rFonts w:ascii="Courier New" w:cs="Courier New" w:eastAsia="Courier New" w:hAnsi="Courier New"/>
-          <w:b w:val="0"/>
-          <w:color w:val="0000ff"/>
-          <w:sz w:val="18"/>
-          <w:szCs w:val="18"/>
-          <w:rtl w:val="0"/>
-        </w:rPr>
-        <w:t xml:space="preserve">&lt;/m&gt;</w:t>
-      </w:r>
-      <w:r>
-        <w:rPr>
-          <w:b w:val="0"/>
-          <w:color w:val="000000"/>
-          <w:rtl w:val="0"/>
-        </w:rPr>
-        <w:t xml:space="preserve"> </w:t>
+        <w:t xml:space="preserve">harbon </w:t>
       </w:r>
       <w:r>
         <w:rPr>

--- a/TEMP/input/p006v_EC_++MHS_PHS_G1/tcn_p006v.docx
+++ b/TEMP/input/p006v_EC_++MHS_PHS_G1/tcn_p006v.docx
@@ -172,24 +172,7 @@
           <w:szCs w:val="18"/>
           <w:rtl w:val="0"/>
         </w:rPr>
-        <w:t xml:space="preserve">&lt;id&gt;</w:t>
-      </w:r>
-      <w:r>
-        <w:rPr>
-          <w:color w:val="000000"/>
-          <w:rtl w:val="0"/>
-        </w:rPr>
-        <w:t xml:space="preserve">p006v_a1</w:t>
-      </w:r>
-      <w:r>
-        <w:rPr>
-          <w:rFonts w:ascii="Courier New" w:cs="Courier New" w:eastAsia="Courier New" w:hAnsi="Courier New"/>
-          <w:color w:val="7f6000"/>
-          <w:sz w:val="18"/>
-          <w:szCs w:val="18"/>
-          <w:rtl w:val="0"/>
-        </w:rPr>
-        <w:t xml:space="preserve">&lt;/id&gt;</w:t>
+        <w:t xml:space="preserve">&lt;id&gt;p006v_1&lt;/id&gt;</w:t>
       </w:r>
       <w:r>
         <w:rPr>
@@ -3012,24 +2995,7 @@
           <w:szCs w:val="18"/>
           <w:rtl w:val="0"/>
         </w:rPr>
-        <w:t xml:space="preserve">&lt;id&gt;</w:t>
-      </w:r>
-      <w:r>
-        <w:rPr>
-          <w:color w:val="000000"/>
-          <w:rtl w:val="0"/>
-        </w:rPr>
-        <w:t xml:space="preserve">p006v_2</w:t>
-      </w:r>
-      <w:r>
-        <w:rPr>
-          <w:rFonts w:ascii="Courier New" w:cs="Courier New" w:eastAsia="Courier New" w:hAnsi="Courier New"/>
-          <w:color w:val="7f6000"/>
-          <w:sz w:val="18"/>
-          <w:szCs w:val="18"/>
-          <w:rtl w:val="0"/>
-        </w:rPr>
-        <w:t xml:space="preserve">&lt;/id&gt;</w:t>
+        <w:t xml:space="preserve">&lt;id&gt;p006v_2&lt;/id&gt;</w:t>
       </w:r>
       <w:r>
         <w:rPr>

--- a/TEMP/input/p006v_EC_++MHS_PHS_G1/tcn_p006v.docx
+++ b/TEMP/input/p006v_EC_++MHS_PHS_G1/tcn_p006v.docx
@@ -2261,23 +2261,38 @@
     <w:p>
       <w:pPr>
         <w:widowControl w:val="0"/>
-        <w:pBdr>
-          <w:top w:space="0" w:sz="0" w:val="nil"/>
-          <w:left w:space="0" w:sz="0" w:val="nil"/>
-          <w:bottom w:space="0" w:sz="0" w:val="nil"/>
-          <w:right w:space="0" w:sz="0" w:val="nil"/>
-          <w:between w:space="0" w:sz="0" w:val="nil"/>
-        </w:pBdr>
-        <w:shd w:fill="auto" w:val="clear"/>
-        <w:contextualSpacing w:val="0"/>
-        <w:rPr>
-          <w:color w:val="000000"/>
-        </w:rPr>
-      </w:pPr>
-      <w:r>
-        <w:rPr>
-          <w:rtl w:val="0"/>
-        </w:rPr>
+        <w:contextualSpacing w:val="0"/>
+        <w:rPr/>
+      </w:pPr>
+      <w:r>
+        <w:rPr>
+          <w:rtl w:val="0"/>
+        </w:rPr>
+      </w:r>
+    </w:p>
+    <w:p>
+      <w:pPr>
+        <w:widowControl w:val="0"/>
+        <w:contextualSpacing w:val="0"/>
+        <w:rPr/>
+      </w:pPr>
+      <w:r>
+        <w:rPr>
+          <w:rtl w:val="0"/>
+        </w:rPr>
+      </w:r>
+    </w:p>
+    <w:p>
+      <w:pPr>
+        <w:widowControl w:val="0"/>
+        <w:contextualSpacing w:val="0"/>
+        <w:rPr/>
+      </w:pPr>
+      <w:r>
+        <w:rPr>
+          <w:rtl w:val="0"/>
+        </w:rPr>
+        <w:t xml:space="preserve">&lt;div&gt;</w:t>
       </w:r>
     </w:p>
     <w:p>
@@ -2938,6 +2953,12 @@
       </w:pPr>
       <w:r>
         <w:rPr>
+          <w:rtl w:val="0"/>
+        </w:rPr>
+        <w:t xml:space="preserve">&lt;/div&gt;</w:t>
+      </w:r>
+      <w:r>
+        <w:rPr>
           <w:rFonts w:ascii="Courier New" w:cs="Courier New" w:eastAsia="Courier New" w:hAnsi="Courier New"/>
           <w:color w:val="7f6000"/>
           <w:sz w:val="18"/>
@@ -4444,7 +4465,7 @@
     </w:p>
     <w:sectPr>
       <w:pgSz w:h="15840" w:w="12240"/>
-      <w:pgMar w:bottom="1440" w:top="1440" w:left="1440" w:right="1440" w:header="0"/>
+      <w:pgMar w:bottom="1440" w:top="1440" w:left="1440" w:right="1440" w:header="0" w:footer="720"/>
       <w:pgNumType w:start="1"/>
     </w:sectPr>
   </w:body>

--- a/TEMP/input/p006v_EC_++MHS_PHS_G1/tcn_p006v.docx
+++ b/TEMP/input/p006v_EC_++MHS_PHS_G1/tcn_p006v.docx
@@ -13,7 +13,6 @@
           <w:between w:space="0" w:sz="0" w:val="nil"/>
         </w:pBdr>
         <w:shd w:fill="auto" w:val="clear"/>
-        <w:contextualSpacing w:val="0"/>
         <w:rPr>
           <w:color w:val="000000"/>
         </w:rPr>
@@ -64,7 +63,6 @@
           <w:between w:space="0" w:sz="0" w:val="nil"/>
         </w:pBdr>
         <w:shd w:fill="auto" w:val="clear"/>
-        <w:contextualSpacing w:val="0"/>
         <w:rPr>
           <w:color w:val="000000"/>
         </w:rPr>
@@ -113,7 +111,6 @@
           <w:between w:space="0" w:sz="0" w:val="nil"/>
         </w:pBdr>
         <w:shd w:fill="auto" w:val="clear"/>
-        <w:contextualSpacing w:val="0"/>
         <w:rPr>
           <w:color w:val="000000"/>
         </w:rPr>
@@ -135,7 +132,6 @@
           <w:between w:space="0" w:sz="0" w:val="nil"/>
         </w:pBdr>
         <w:shd w:fill="auto" w:val="clear"/>
-        <w:contextualSpacing w:val="0"/>
         <w:rPr>
           <w:color w:val="000000"/>
         </w:rPr>
@@ -290,7 +286,6 @@
           <w:between w:space="0" w:sz="0" w:val="nil"/>
         </w:pBdr>
         <w:shd w:fill="auto" w:val="clear"/>
-        <w:contextualSpacing w:val="0"/>
         <w:rPr>
           <w:color w:val="000000"/>
         </w:rPr>
@@ -312,7 +307,6 @@
           <w:between w:space="0" w:sz="0" w:val="nil"/>
         </w:pBdr>
         <w:shd w:fill="auto" w:val="clear"/>
-        <w:contextualSpacing w:val="0"/>
         <w:rPr>
           <w:color w:val="000000"/>
         </w:rPr>
@@ -456,7 +450,6 @@
           <w:between w:space="0" w:sz="0" w:val="nil"/>
         </w:pBdr>
         <w:shd w:fill="auto" w:val="clear"/>
-        <w:contextualSpacing w:val="0"/>
         <w:rPr>
           <w:color w:val="000000"/>
         </w:rPr>
@@ -621,7 +614,6 @@
           <w:between w:space="0" w:sz="0" w:val="nil"/>
         </w:pBdr>
         <w:shd w:fill="auto" w:val="clear"/>
-        <w:contextualSpacing w:val="0"/>
         <w:rPr>
           <w:color w:val="000000"/>
         </w:rPr>
@@ -660,7 +652,6 @@
           <w:between w:space="0" w:sz="0" w:val="nil"/>
         </w:pBdr>
         <w:shd w:fill="auto" w:val="clear"/>
-        <w:contextualSpacing w:val="0"/>
         <w:rPr>
           <w:color w:val="000000"/>
         </w:rPr>
@@ -723,7 +714,6 @@
           <w:between w:space="0" w:sz="0" w:val="nil"/>
         </w:pBdr>
         <w:shd w:fill="auto" w:val="clear"/>
-        <w:contextualSpacing w:val="0"/>
         <w:rPr>
           <w:color w:val="000000"/>
         </w:rPr>
@@ -812,7 +802,6 @@
           <w:between w:space="0" w:sz="0" w:val="nil"/>
         </w:pBdr>
         <w:shd w:fill="auto" w:val="clear"/>
-        <w:contextualSpacing w:val="0"/>
         <w:rPr>
           <w:color w:val="000000"/>
         </w:rPr>
@@ -962,7 +951,6 @@
           <w:between w:space="0" w:sz="0" w:val="nil"/>
         </w:pBdr>
         <w:shd w:fill="auto" w:val="clear"/>
-        <w:contextualSpacing w:val="0"/>
         <w:rPr>
           <w:color w:val="000000"/>
         </w:rPr>
@@ -1076,7 +1064,6 @@
           <w:between w:space="0" w:sz="0" w:val="nil"/>
         </w:pBdr>
         <w:shd w:fill="auto" w:val="clear"/>
-        <w:contextualSpacing w:val="0"/>
         <w:rPr>
           <w:color w:val="000000"/>
         </w:rPr>
@@ -1190,7 +1177,6 @@
           <w:between w:space="0" w:sz="0" w:val="nil"/>
         </w:pBdr>
         <w:shd w:fill="auto" w:val="clear"/>
-        <w:contextualSpacing w:val="0"/>
         <w:rPr>
           <w:color w:val="000000"/>
         </w:rPr>
@@ -1263,7 +1249,6 @@
           <w:between w:space="0" w:sz="0" w:val="nil"/>
         </w:pBdr>
         <w:shd w:fill="auto" w:val="clear"/>
-        <w:contextualSpacing w:val="0"/>
         <w:rPr>
           <w:color w:val="000000"/>
         </w:rPr>
@@ -1319,7 +1304,6 @@
           <w:between w:space="0" w:sz="0" w:val="nil"/>
         </w:pBdr>
         <w:shd w:fill="auto" w:val="clear"/>
-        <w:contextualSpacing w:val="0"/>
         <w:rPr>
           <w:color w:val="000000"/>
         </w:rPr>
@@ -1443,7 +1427,6 @@
           <w:between w:space="0" w:sz="0" w:val="nil"/>
         </w:pBdr>
         <w:shd w:fill="auto" w:val="clear"/>
-        <w:contextualSpacing w:val="0"/>
         <w:rPr>
           <w:color w:val="000000"/>
         </w:rPr>
@@ -1533,7 +1516,6 @@
           <w:between w:space="0" w:sz="0" w:val="nil"/>
         </w:pBdr>
         <w:shd w:fill="auto" w:val="clear"/>
-        <w:contextualSpacing w:val="0"/>
         <w:rPr>
           <w:color w:val="000000"/>
         </w:rPr>
@@ -1664,7 +1646,6 @@
           <w:between w:space="0" w:sz="0" w:val="nil"/>
         </w:pBdr>
         <w:shd w:fill="auto" w:val="clear"/>
-        <w:contextualSpacing w:val="0"/>
         <w:rPr>
           <w:color w:val="000000"/>
         </w:rPr>
@@ -1744,7 +1725,6 @@
           <w:between w:space="0" w:sz="0" w:val="nil"/>
         </w:pBdr>
         <w:shd w:fill="auto" w:val="clear"/>
-        <w:contextualSpacing w:val="0"/>
         <w:rPr>
           <w:color w:val="000000"/>
         </w:rPr>
@@ -1875,7 +1855,6 @@
           <w:between w:space="0" w:sz="0" w:val="nil"/>
         </w:pBdr>
         <w:shd w:fill="auto" w:val="clear"/>
-        <w:contextualSpacing w:val="0"/>
         <w:rPr>
           <w:color w:val="000000"/>
         </w:rPr>
@@ -2006,7 +1985,6 @@
           <w:between w:space="0" w:sz="0" w:val="nil"/>
         </w:pBdr>
         <w:shd w:fill="auto" w:val="clear"/>
-        <w:contextualSpacing w:val="0"/>
         <w:rPr>
           <w:color w:val="000000"/>
         </w:rPr>
@@ -2079,7 +2057,6 @@
           <w:between w:space="0" w:sz="0" w:val="nil"/>
         </w:pBdr>
         <w:shd w:fill="auto" w:val="clear"/>
-        <w:contextualSpacing w:val="0"/>
         <w:rPr>
           <w:color w:val="000000"/>
         </w:rPr>
@@ -2261,7 +2238,6 @@
     <w:p>
       <w:pPr>
         <w:widowControl w:val="0"/>
-        <w:contextualSpacing w:val="0"/>
         <w:rPr/>
       </w:pPr>
       <w:r>
@@ -2273,7 +2249,6 @@
     <w:p>
       <w:pPr>
         <w:widowControl w:val="0"/>
-        <w:contextualSpacing w:val="0"/>
         <w:rPr/>
       </w:pPr>
       <w:r>
@@ -2285,7 +2260,6 @@
     <w:p>
       <w:pPr>
         <w:widowControl w:val="0"/>
-        <w:contextualSpacing w:val="0"/>
         <w:rPr/>
       </w:pPr>
       <w:r>
@@ -2306,7 +2280,6 @@
           <w:between w:space="0" w:sz="0" w:val="nil"/>
         </w:pBdr>
         <w:shd w:fill="auto" w:val="clear"/>
-        <w:contextualSpacing w:val="0"/>
         <w:rPr/>
       </w:pPr>
       <w:r>
@@ -2336,7 +2309,6 @@
           <w:between w:space="0" w:sz="0" w:val="nil"/>
         </w:pBdr>
         <w:shd w:fill="auto" w:val="clear"/>
-        <w:contextualSpacing w:val="0"/>
         <w:rPr/>
       </w:pPr>
       <w:r>
@@ -2382,7 +2354,6 @@
           <w:between w:space="0" w:sz="0" w:val="nil"/>
         </w:pBdr>
         <w:shd w:fill="auto" w:val="clear"/>
-        <w:contextualSpacing w:val="0"/>
         <w:rPr>
           <w:rFonts w:ascii="Courier New" w:cs="Courier New" w:eastAsia="Courier New" w:hAnsi="Courier New"/>
           <w:color w:val="0000ff"/>
@@ -2432,7 +2403,6 @@
           <w:between w:space="0" w:sz="0" w:val="nil"/>
         </w:pBdr>
         <w:shd w:fill="auto" w:val="clear"/>
-        <w:contextualSpacing w:val="0"/>
         <w:rPr/>
       </w:pPr>
       <w:r>
@@ -2462,7 +2432,6 @@
           <w:between w:space="0" w:sz="0" w:val="nil"/>
         </w:pBdr>
         <w:shd w:fill="auto" w:val="clear"/>
-        <w:contextualSpacing w:val="0"/>
         <w:rPr>
           <w:color w:val="000000"/>
         </w:rPr>
@@ -2484,7 +2453,6 @@
           <w:between w:space="0" w:sz="0" w:val="nil"/>
         </w:pBdr>
         <w:shd w:fill="auto" w:val="clear"/>
-        <w:contextualSpacing w:val="0"/>
         <w:rPr>
           <w:color w:val="000000"/>
         </w:rPr>
@@ -2567,7 +2535,6 @@
           <w:between w:space="0" w:sz="0" w:val="nil"/>
         </w:pBdr>
         <w:shd w:fill="auto" w:val="clear"/>
-        <w:contextualSpacing w:val="0"/>
         <w:rPr>
           <w:color w:val="000000"/>
         </w:rPr>
@@ -2647,7 +2614,6 @@
           <w:between w:space="0" w:sz="0" w:val="nil"/>
         </w:pBdr>
         <w:shd w:fill="auto" w:val="clear"/>
-        <w:contextualSpacing w:val="0"/>
         <w:rPr>
           <w:color w:val="000000"/>
         </w:rPr>
@@ -2715,7 +2681,6 @@
           <w:between w:space="0" w:sz="0" w:val="nil"/>
         </w:pBdr>
         <w:shd w:fill="auto" w:val="clear"/>
-        <w:contextualSpacing w:val="0"/>
         <w:rPr>
           <w:color w:val="000000"/>
         </w:rPr>
@@ -2831,7 +2796,6 @@
           <w:between w:space="0" w:sz="0" w:val="nil"/>
         </w:pBdr>
         <w:shd w:fill="auto" w:val="clear"/>
-        <w:contextualSpacing w:val="0"/>
         <w:rPr>
           <w:color w:val="000000"/>
         </w:rPr>
@@ -2904,7 +2868,6 @@
           <w:between w:space="0" w:sz="0" w:val="nil"/>
         </w:pBdr>
         <w:shd w:fill="auto" w:val="clear"/>
-        <w:contextualSpacing w:val="0"/>
         <w:rPr>
           <w:color w:val="000000"/>
         </w:rPr>
@@ -2943,7 +2906,6 @@
           <w:between w:space="0" w:sz="0" w:val="nil"/>
         </w:pBdr>
         <w:shd w:fill="auto" w:val="clear"/>
-        <w:contextualSpacing w:val="0"/>
         <w:rPr>
           <w:rFonts w:ascii="Courier New" w:cs="Courier New" w:eastAsia="Courier New" w:hAnsi="Courier New"/>
           <w:color w:val="7f6000"/>
@@ -2979,7 +2941,6 @@
           <w:between w:space="0" w:sz="0" w:val="nil"/>
         </w:pBdr>
         <w:shd w:fill="auto" w:val="clear"/>
-        <w:contextualSpacing w:val="0"/>
         <w:rPr>
           <w:color w:val="000000"/>
         </w:rPr>
@@ -3069,7 +3030,6 @@
           <w:between w:space="0" w:sz="0" w:val="nil"/>
         </w:pBdr>
         <w:shd w:fill="auto" w:val="clear"/>
-        <w:contextualSpacing w:val="0"/>
         <w:rPr>
           <w:color w:val="000000"/>
         </w:rPr>
@@ -3108,7 +3068,6 @@
           <w:between w:space="0" w:sz="0" w:val="nil"/>
         </w:pBdr>
         <w:shd w:fill="auto" w:val="clear"/>
-        <w:contextualSpacing w:val="0"/>
         <w:rPr>
           <w:color w:val="000000"/>
         </w:rPr>
@@ -3147,7 +3106,6 @@
           <w:between w:space="0" w:sz="0" w:val="nil"/>
         </w:pBdr>
         <w:shd w:fill="auto" w:val="clear"/>
-        <w:contextualSpacing w:val="0"/>
         <w:rPr>
           <w:color w:val="000000"/>
         </w:rPr>
@@ -3176,7 +3134,6 @@
           <w:between w:space="0" w:sz="0" w:val="nil"/>
         </w:pBdr>
         <w:shd w:fill="auto" w:val="clear"/>
-        <w:contextualSpacing w:val="0"/>
         <w:rPr>
           <w:color w:val="000000"/>
         </w:rPr>
@@ -3382,7 +3339,6 @@
           <w:between w:space="0" w:sz="0" w:val="nil"/>
         </w:pBdr>
         <w:shd w:fill="auto" w:val="clear"/>
-        <w:contextualSpacing w:val="0"/>
         <w:rPr>
           <w:color w:val="000000"/>
         </w:rPr>
@@ -3455,7 +3411,6 @@
           <w:between w:space="0" w:sz="0" w:val="nil"/>
         </w:pBdr>
         <w:shd w:fill="auto" w:val="clear"/>
-        <w:contextualSpacing w:val="0"/>
         <w:rPr>
           <w:color w:val="000000"/>
         </w:rPr>
@@ -3607,7 +3562,6 @@
           <w:between w:space="0" w:sz="0" w:val="nil"/>
         </w:pBdr>
         <w:shd w:fill="auto" w:val="clear"/>
-        <w:contextualSpacing w:val="0"/>
         <w:rPr>
           <w:color w:val="000000"/>
         </w:rPr>
@@ -3794,7 +3748,6 @@
           <w:between w:space="0" w:sz="0" w:val="nil"/>
         </w:pBdr>
         <w:shd w:fill="auto" w:val="clear"/>
-        <w:contextualSpacing w:val="0"/>
         <w:rPr>
           <w:color w:val="000000"/>
         </w:rPr>
@@ -3948,7 +3901,6 @@
           <w:between w:space="0" w:sz="0" w:val="nil"/>
         </w:pBdr>
         <w:shd w:fill="auto" w:val="clear"/>
-        <w:contextualSpacing w:val="0"/>
         <w:rPr>
           <w:color w:val="000000"/>
         </w:rPr>
@@ -4035,7 +3987,6 @@
           <w:between w:space="0" w:sz="0" w:val="nil"/>
         </w:pBdr>
         <w:shd w:fill="auto" w:val="clear"/>
-        <w:contextualSpacing w:val="0"/>
         <w:rPr>
           <w:color w:val="000000"/>
         </w:rPr>
@@ -4211,7 +4162,6 @@
           <w:between w:space="0" w:sz="0" w:val="nil"/>
         </w:pBdr>
         <w:shd w:fill="auto" w:val="clear"/>
-        <w:contextualSpacing w:val="0"/>
         <w:rPr>
           <w:color w:val="000000"/>
         </w:rPr>
@@ -4371,7 +4321,6 @@
           <w:between w:space="0" w:sz="0" w:val="nil"/>
         </w:pBdr>
         <w:shd w:fill="auto" w:val="clear"/>
-        <w:contextualSpacing w:val="0"/>
         <w:rPr>
           <w:color w:val="000000"/>
         </w:rPr>
@@ -4444,7 +4393,6 @@
           <w:between w:space="0" w:sz="0" w:val="nil"/>
         </w:pBdr>
         <w:shd w:fill="auto" w:val="clear"/>
-        <w:contextualSpacing w:val="0"/>
         <w:rPr/>
       </w:pPr>
       <w:r>
